--- a/Final Report.docx
+++ b/Final Report.docx
@@ -44,37 +44,198 @@
           <w:sz w:val="24"/>
           <w:szCs w:val="24"/>
         </w:rPr>
-        <w:t xml:space="preserve">The Grocer Guide app is a grocery list manager app </w:t>
-      </w:r>
-      <w:r>
-        <w:rPr>
-          <w:sz w:val="24"/>
-          <w:szCs w:val="24"/>
-        </w:rPr>
-        <w:t>that allows the user to register which sends them to the home page where they can create, and manage items and lists used to keep track of what the user needs to buy. It is comprised of multiple tabs containing list of items, collections or lists, and store and recipe lists.</w:t>
-      </w:r>
-    </w:p>
-    <w:p>
-      <w:pPr>
-        <w:rPr>
-          <w:sz w:val="24"/>
-          <w:szCs w:val="24"/>
-        </w:rPr>
-      </w:pPr>
-    </w:p>
-    <w:p>
-      <w:pPr>
-        <w:rPr>
-          <w:sz w:val="24"/>
-          <w:szCs w:val="24"/>
-        </w:rPr>
-      </w:pPr>
-      <w:r>
-        <w:rPr>
-          <w:sz w:val="24"/>
-          <w:szCs w:val="24"/>
-        </w:rPr>
-        <w:t>With this the user can manage a quick and efficient way to have all their information in terms of grocery shopping at their fingertips.</w:t>
+        <w:t>The Grocer Guide app is a grocery list manager app</w:t>
+      </w:r>
+      <w:r>
+        <w:rPr>
+          <w:sz w:val="24"/>
+          <w:szCs w:val="24"/>
+        </w:rPr>
+        <w:t>.</w:t>
+      </w:r>
+      <w:r>
+        <w:rPr>
+          <w:sz w:val="24"/>
+          <w:szCs w:val="24"/>
+        </w:rPr>
+        <w:t xml:space="preserve"> </w:t>
+      </w:r>
+      <w:r>
+        <w:rPr>
+          <w:sz w:val="24"/>
+          <w:szCs w:val="24"/>
+        </w:rPr>
+        <w:t xml:space="preserve">The goal for the application is for a user to have access to a comfortable, simple, and useful application that allows the user to organize stores, items, lists of items and recipes as they wish. The app starts by </w:t>
+      </w:r>
+      <w:r>
+        <w:rPr>
+          <w:sz w:val="24"/>
+          <w:szCs w:val="24"/>
+        </w:rPr>
+        <w:t>allow</w:t>
+      </w:r>
+      <w:r>
+        <w:rPr>
+          <w:sz w:val="24"/>
+          <w:szCs w:val="24"/>
+        </w:rPr>
+        <w:t>ing</w:t>
+      </w:r>
+      <w:r>
+        <w:rPr>
+          <w:sz w:val="24"/>
+          <w:szCs w:val="24"/>
+        </w:rPr>
+        <w:t xml:space="preserve"> the user to </w:t>
+      </w:r>
+      <w:r>
+        <w:rPr>
+          <w:sz w:val="24"/>
+          <w:szCs w:val="24"/>
+        </w:rPr>
+        <w:t xml:space="preserve">either login or </w:t>
+      </w:r>
+      <w:r>
+        <w:rPr>
+          <w:sz w:val="24"/>
+          <w:szCs w:val="24"/>
+        </w:rPr>
+        <w:t xml:space="preserve">register </w:t>
+      </w:r>
+      <w:r>
+        <w:rPr>
+          <w:sz w:val="24"/>
+          <w:szCs w:val="24"/>
+        </w:rPr>
+        <w:t xml:space="preserve">and then </w:t>
+      </w:r>
+      <w:r>
+        <w:rPr>
+          <w:sz w:val="24"/>
+          <w:szCs w:val="24"/>
+        </w:rPr>
+        <w:t>sends them to the home page</w:t>
+      </w:r>
+      <w:r>
+        <w:rPr>
+          <w:sz w:val="24"/>
+          <w:szCs w:val="24"/>
+        </w:rPr>
+        <w:t>,</w:t>
+      </w:r>
+      <w:r>
+        <w:rPr>
+          <w:sz w:val="24"/>
+          <w:szCs w:val="24"/>
+        </w:rPr>
+        <w:t xml:space="preserve"> where they can create and manage items and lists used to keep track of what the</w:t>
+      </w:r>
+      <w:r>
+        <w:rPr>
+          <w:sz w:val="24"/>
+          <w:szCs w:val="24"/>
+        </w:rPr>
+        <w:t>y</w:t>
+      </w:r>
+      <w:r>
+        <w:rPr>
+          <w:sz w:val="24"/>
+          <w:szCs w:val="24"/>
+        </w:rPr>
+        <w:t xml:space="preserve"> need to buy. </w:t>
+      </w:r>
+      <w:r>
+        <w:rPr>
+          <w:sz w:val="24"/>
+          <w:szCs w:val="24"/>
+        </w:rPr>
+        <w:t>There are</w:t>
+      </w:r>
+      <w:r>
+        <w:rPr>
+          <w:sz w:val="24"/>
+          <w:szCs w:val="24"/>
+        </w:rPr>
+        <w:t xml:space="preserve"> multiple tabs</w:t>
+      </w:r>
+      <w:r>
+        <w:rPr>
+          <w:sz w:val="24"/>
+          <w:szCs w:val="24"/>
+        </w:rPr>
+        <w:t xml:space="preserve"> on a navigation bar at the bottom of the screen. The first tab displays the individual items that the user created, each containing a price, name, and category. The next tab shows the various lists of items that the user may have created, adding a name </w:t>
+      </w:r>
+      <w:r>
+        <w:rPr>
+          <w:sz w:val="24"/>
+          <w:szCs w:val="24"/>
+        </w:rPr>
+        <w:t xml:space="preserve">and category </w:t>
+      </w:r>
+      <w:r>
+        <w:rPr>
+          <w:sz w:val="24"/>
+          <w:szCs w:val="24"/>
+        </w:rPr>
+        <w:t xml:space="preserve">to the list and total cost, the last of which is automatically updated according to the items inside the list. </w:t>
+      </w:r>
+      <w:r>
+        <w:rPr>
+          <w:sz w:val="24"/>
+          <w:szCs w:val="24"/>
+        </w:rPr>
+        <w:t>The next tab after is the recipes tab, which on top of lists, adds instructions, a description, and an image to the specific lists. After we have the stores tab, in which are displayed the stores the user may have saved, the stores containing a name and a list of items. Finally, there’s the settings page, where a user can see their profile and customize the color theme of the application to their preference.</w:t>
+      </w:r>
+    </w:p>
+    <w:p>
+      <w:pPr>
+        <w:rPr>
+          <w:sz w:val="24"/>
+          <w:szCs w:val="24"/>
+        </w:rPr>
+      </w:pPr>
+    </w:p>
+    <w:p>
+      <w:pPr>
+        <w:rPr>
+          <w:sz w:val="24"/>
+          <w:szCs w:val="24"/>
+        </w:rPr>
+      </w:pPr>
+      <w:r>
+        <w:rPr>
+          <w:sz w:val="24"/>
+          <w:szCs w:val="24"/>
+        </w:rPr>
+        <w:t xml:space="preserve">With this the user </w:t>
+      </w:r>
+      <w:r>
+        <w:rPr>
+          <w:sz w:val="24"/>
+          <w:szCs w:val="24"/>
+        </w:rPr>
+        <w:t>has access to</w:t>
+      </w:r>
+      <w:r>
+        <w:rPr>
+          <w:sz w:val="24"/>
+          <w:szCs w:val="24"/>
+        </w:rPr>
+        <w:t xml:space="preserve"> a quick and efficient way to have all their information in terms of grocery shopping</w:t>
+      </w:r>
+      <w:r>
+        <w:rPr>
+          <w:sz w:val="24"/>
+          <w:szCs w:val="24"/>
+        </w:rPr>
+        <w:t>, all</w:t>
+      </w:r>
+      <w:r>
+        <w:rPr>
+          <w:sz w:val="24"/>
+          <w:szCs w:val="24"/>
+        </w:rPr>
+        <w:t xml:space="preserve"> at their fingertips.</w:t>
       </w:r>
     </w:p>
     <w:p/>
@@ -97,17 +258,393 @@
     <w:p/>
     <w:p>
       <w:pPr>
-        <w:rPr>
-          <w:sz w:val="24"/>
-          <w:szCs w:val="24"/>
-        </w:rPr>
-      </w:pPr>
-      <w:r>
-        <w:rPr>
-          <w:sz w:val="24"/>
-          <w:szCs w:val="24"/>
-        </w:rPr>
-        <w:t>Functional:</w:t>
+        <w:pStyle w:val="Heading2"/>
+      </w:pPr>
+      <w:r>
+        <w:t>Functional requirements:</w:t>
+      </w:r>
+    </w:p>
+    <w:p>
+      <w:pPr>
+        <w:pStyle w:val="ListParagraph"/>
+        <w:numPr>
+          <w:ilvl w:val="0"/>
+          <w:numId w:val="2"/>
+        </w:numPr>
+        <w:rPr>
+          <w:sz w:val="24"/>
+          <w:szCs w:val="24"/>
+        </w:rPr>
+      </w:pPr>
+      <w:r>
+        <w:rPr>
+          <w:sz w:val="24"/>
+          <w:szCs w:val="24"/>
+        </w:rPr>
+        <w:t xml:space="preserve">User should have access to </w:t>
+      </w:r>
+      <w:r>
+        <w:rPr>
+          <w:sz w:val="24"/>
+          <w:szCs w:val="24"/>
+        </w:rPr>
+        <w:t xml:space="preserve">CRUD </w:t>
+      </w:r>
+      <w:r>
+        <w:rPr>
+          <w:sz w:val="24"/>
+          <w:szCs w:val="24"/>
+        </w:rPr>
+        <w:t xml:space="preserve">functionality </w:t>
+      </w:r>
+      <w:r>
+        <w:rPr>
+          <w:sz w:val="24"/>
+          <w:szCs w:val="24"/>
+        </w:rPr>
+        <w:t>for Items</w:t>
+      </w:r>
+      <w:r>
+        <w:rPr>
+          <w:sz w:val="24"/>
+          <w:szCs w:val="24"/>
+        </w:rPr>
+        <w:t>, Item Lists, Recipes and Stores</w:t>
+      </w:r>
+    </w:p>
+    <w:p>
+      <w:pPr>
+        <w:pStyle w:val="ListParagraph"/>
+        <w:numPr>
+          <w:ilvl w:val="0"/>
+          <w:numId w:val="2"/>
+        </w:numPr>
+        <w:rPr>
+          <w:sz w:val="24"/>
+          <w:szCs w:val="24"/>
+        </w:rPr>
+      </w:pPr>
+      <w:r>
+        <w:rPr>
+          <w:sz w:val="24"/>
+          <w:szCs w:val="24"/>
+        </w:rPr>
+        <w:t xml:space="preserve">User should have access to </w:t>
+      </w:r>
+      <w:r>
+        <w:rPr>
+          <w:sz w:val="24"/>
+          <w:szCs w:val="24"/>
+        </w:rPr>
+        <w:t>Authentication</w:t>
+      </w:r>
+      <w:r>
+        <w:rPr>
+          <w:sz w:val="24"/>
+          <w:szCs w:val="24"/>
+        </w:rPr>
+        <w:t xml:space="preserve"> from the Login Page</w:t>
+      </w:r>
+    </w:p>
+    <w:p>
+      <w:pPr>
+        <w:pStyle w:val="ListParagraph"/>
+        <w:numPr>
+          <w:ilvl w:val="0"/>
+          <w:numId w:val="2"/>
+        </w:numPr>
+        <w:rPr>
+          <w:sz w:val="24"/>
+          <w:szCs w:val="24"/>
+        </w:rPr>
+      </w:pPr>
+      <w:r>
+        <w:rPr>
+          <w:sz w:val="24"/>
+          <w:szCs w:val="24"/>
+        </w:rPr>
+        <w:t xml:space="preserve">User </w:t>
+      </w:r>
+      <w:r>
+        <w:rPr>
+          <w:sz w:val="24"/>
+          <w:szCs w:val="24"/>
+        </w:rPr>
+        <w:t xml:space="preserve">should have access to </w:t>
+      </w:r>
+      <w:r>
+        <w:rPr>
+          <w:sz w:val="24"/>
+          <w:szCs w:val="24"/>
+        </w:rPr>
+        <w:t>Registration</w:t>
+      </w:r>
+      <w:r>
+        <w:rPr>
+          <w:sz w:val="24"/>
+          <w:szCs w:val="24"/>
+        </w:rPr>
+        <w:t xml:space="preserve"> from the Registration Page</w:t>
+      </w:r>
+    </w:p>
+    <w:p>
+      <w:pPr>
+        <w:pStyle w:val="ListParagraph"/>
+        <w:numPr>
+          <w:ilvl w:val="0"/>
+          <w:numId w:val="2"/>
+        </w:numPr>
+        <w:rPr>
+          <w:sz w:val="24"/>
+          <w:szCs w:val="24"/>
+        </w:rPr>
+      </w:pPr>
+      <w:r>
+        <w:rPr>
+          <w:sz w:val="24"/>
+          <w:szCs w:val="24"/>
+        </w:rPr>
+        <w:t xml:space="preserve">User </w:t>
+      </w:r>
+      <w:r>
+        <w:rPr>
+          <w:sz w:val="24"/>
+          <w:szCs w:val="24"/>
+        </w:rPr>
+        <w:t xml:space="preserve">should be prompted with an error message explaining why the </w:t>
+      </w:r>
+      <w:r>
+        <w:rPr>
+          <w:sz w:val="24"/>
+          <w:szCs w:val="24"/>
+        </w:rPr>
+        <w:t>Authentication</w:t>
+      </w:r>
+      <w:r>
+        <w:rPr>
+          <w:sz w:val="24"/>
+          <w:szCs w:val="24"/>
+        </w:rPr>
+        <w:t xml:space="preserve"> failed, meaning appropriate</w:t>
+      </w:r>
+      <w:r>
+        <w:rPr>
+          <w:sz w:val="24"/>
+          <w:szCs w:val="24"/>
+        </w:rPr>
+        <w:t xml:space="preserve"> error handling</w:t>
+      </w:r>
+      <w:r>
+        <w:rPr>
+          <w:sz w:val="24"/>
+          <w:szCs w:val="24"/>
+        </w:rPr>
+        <w:t xml:space="preserve"> for the Login and Registration pages</w:t>
+      </w:r>
+    </w:p>
+    <w:p>
+      <w:pPr>
+        <w:pStyle w:val="ListParagraph"/>
+        <w:numPr>
+          <w:ilvl w:val="0"/>
+          <w:numId w:val="2"/>
+        </w:numPr>
+        <w:rPr>
+          <w:sz w:val="24"/>
+          <w:szCs w:val="24"/>
+        </w:rPr>
+      </w:pPr>
+      <w:r>
+        <w:rPr>
+          <w:sz w:val="24"/>
+          <w:szCs w:val="24"/>
+        </w:rPr>
+        <w:t xml:space="preserve">User </w:t>
+      </w:r>
+      <w:r>
+        <w:rPr>
+          <w:sz w:val="24"/>
+          <w:szCs w:val="24"/>
+        </w:rPr>
+        <w:t xml:space="preserve">should be able to </w:t>
+      </w:r>
+      <w:r>
+        <w:rPr>
+          <w:sz w:val="24"/>
+          <w:szCs w:val="24"/>
+        </w:rPr>
+        <w:t>Sign Out</w:t>
+      </w:r>
+      <w:r>
+        <w:rPr>
+          <w:sz w:val="24"/>
+          <w:szCs w:val="24"/>
+        </w:rPr>
+        <w:t xml:space="preserve"> of the application</w:t>
+      </w:r>
+    </w:p>
+    <w:p>
+      <w:pPr>
+        <w:pStyle w:val="ListParagraph"/>
+        <w:numPr>
+          <w:ilvl w:val="0"/>
+          <w:numId w:val="2"/>
+        </w:numPr>
+      </w:pPr>
+      <w:r>
+        <w:rPr>
+          <w:sz w:val="24"/>
+          <w:szCs w:val="24"/>
+        </w:rPr>
+        <w:t xml:space="preserve">User should be able to customize the theme of the application with the use of a </w:t>
+      </w:r>
+      <w:r>
+        <w:rPr>
+          <w:sz w:val="24"/>
+          <w:szCs w:val="24"/>
+        </w:rPr>
+        <w:t xml:space="preserve">Color Theme </w:t>
+      </w:r>
+      <w:r>
+        <w:rPr>
+          <w:sz w:val="24"/>
+          <w:szCs w:val="24"/>
+        </w:rPr>
+        <w:t>P</w:t>
+      </w:r>
+      <w:r>
+        <w:rPr>
+          <w:sz w:val="24"/>
+          <w:szCs w:val="24"/>
+        </w:rPr>
+        <w:t>icker</w:t>
+      </w:r>
+    </w:p>
+    <w:p>
+      <w:pPr>
+        <w:pStyle w:val="Heading2"/>
+      </w:pPr>
+      <w:r>
+        <w:lastRenderedPageBreak/>
+        <w:t>Non-Functional requirements:</w:t>
+      </w:r>
+    </w:p>
+    <w:p>
+      <w:pPr>
+        <w:pStyle w:val="ListParagraph"/>
+        <w:numPr>
+          <w:ilvl w:val="0"/>
+          <w:numId w:val="2"/>
+        </w:numPr>
+        <w:rPr>
+          <w:sz w:val="24"/>
+          <w:szCs w:val="24"/>
+        </w:rPr>
+      </w:pPr>
+      <w:r>
+        <w:rPr>
+          <w:sz w:val="24"/>
+          <w:szCs w:val="24"/>
+        </w:rPr>
+        <w:t>Pages should update s</w:t>
+      </w:r>
+      <w:r>
+        <w:rPr>
+          <w:sz w:val="24"/>
+          <w:szCs w:val="24"/>
+        </w:rPr>
+        <w:t>eamless</w:t>
+      </w:r>
+      <w:r>
+        <w:rPr>
+          <w:sz w:val="24"/>
+          <w:szCs w:val="24"/>
+        </w:rPr>
+        <w:t>ly</w:t>
+      </w:r>
+      <w:r>
+        <w:rPr>
+          <w:sz w:val="24"/>
+          <w:szCs w:val="24"/>
+        </w:rPr>
+        <w:t xml:space="preserve"> and automatic</w:t>
+      </w:r>
+      <w:r>
+        <w:rPr>
+          <w:sz w:val="24"/>
+          <w:szCs w:val="24"/>
+        </w:rPr>
+        <w:t>ally</w:t>
+      </w:r>
+    </w:p>
+    <w:p>
+      <w:pPr>
+        <w:pStyle w:val="ListParagraph"/>
+        <w:numPr>
+          <w:ilvl w:val="0"/>
+          <w:numId w:val="2"/>
+        </w:numPr>
+        <w:rPr>
+          <w:sz w:val="24"/>
+          <w:szCs w:val="24"/>
+        </w:rPr>
+      </w:pPr>
+      <w:r>
+        <w:rPr>
+          <w:sz w:val="24"/>
+          <w:szCs w:val="24"/>
+        </w:rPr>
+        <w:t>System should implement Firebase for communication, querying and displaying of data</w:t>
+      </w:r>
+    </w:p>
+    <w:p>
+      <w:pPr>
+        <w:pStyle w:val="ListParagraph"/>
+        <w:numPr>
+          <w:ilvl w:val="0"/>
+          <w:numId w:val="2"/>
+        </w:numPr>
+        <w:rPr>
+          <w:sz w:val="24"/>
+          <w:szCs w:val="24"/>
+        </w:rPr>
+      </w:pPr>
+      <w:r>
+        <w:rPr>
+          <w:sz w:val="24"/>
+          <w:szCs w:val="24"/>
+        </w:rPr>
+        <w:t>All writing should be clear and easy to read</w:t>
+      </w:r>
+    </w:p>
+    <w:p>
+      <w:pPr>
+        <w:pStyle w:val="ListParagraph"/>
+        <w:numPr>
+          <w:ilvl w:val="0"/>
+          <w:numId w:val="2"/>
+        </w:numPr>
+        <w:rPr>
+          <w:sz w:val="24"/>
+          <w:szCs w:val="24"/>
+        </w:rPr>
+      </w:pPr>
+    </w:p>
+    <w:p/>
+    <w:p/>
+    <w:p>
+      <w:pPr>
+        <w:rPr>
+          <w:sz w:val="24"/>
+          <w:szCs w:val="24"/>
+        </w:rPr>
+      </w:pPr>
+      <w:r>
+        <w:rPr>
+          <w:sz w:val="24"/>
+          <w:szCs w:val="24"/>
+        </w:rPr>
+        <w:t>?</w:t>
       </w:r>
     </w:p>
     <w:p>
@@ -127,7 +664,7 @@
           <w:sz w:val="24"/>
           <w:szCs w:val="24"/>
         </w:rPr>
-        <w:t>Firebase implementation</w:t>
+        <w:t>Cart system</w:t>
       </w:r>
     </w:p>
     <w:p>
@@ -147,7 +684,7 @@
           <w:sz w:val="24"/>
           <w:szCs w:val="24"/>
         </w:rPr>
-        <w:t>User Authentication</w:t>
+        <w:t>Notifications</w:t>
       </w:r>
     </w:p>
     <w:p>
@@ -167,259 +704,6 @@
           <w:sz w:val="24"/>
           <w:szCs w:val="24"/>
         </w:rPr>
-        <w:t>User Registration</w:t>
-      </w:r>
-    </w:p>
-    <w:p>
-      <w:pPr>
-        <w:pStyle w:val="ListParagraph"/>
-        <w:numPr>
-          <w:ilvl w:val="0"/>
-          <w:numId w:val="1"/>
-        </w:numPr>
-        <w:rPr>
-          <w:sz w:val="24"/>
-          <w:szCs w:val="24"/>
-        </w:rPr>
-      </w:pPr>
-      <w:r>
-        <w:rPr>
-          <w:sz w:val="24"/>
-          <w:szCs w:val="24"/>
-        </w:rPr>
-        <w:t xml:space="preserve">User Authentication error handling </w:t>
-      </w:r>
-    </w:p>
-    <w:p>
-      <w:pPr>
-        <w:pStyle w:val="ListParagraph"/>
-        <w:numPr>
-          <w:ilvl w:val="0"/>
-          <w:numId w:val="1"/>
-        </w:numPr>
-        <w:rPr>
-          <w:sz w:val="24"/>
-          <w:szCs w:val="24"/>
-        </w:rPr>
-      </w:pPr>
-      <w:r>
-        <w:rPr>
-          <w:sz w:val="24"/>
-          <w:szCs w:val="24"/>
-        </w:rPr>
-        <w:t xml:space="preserve">Firebase Query </w:t>
-      </w:r>
-    </w:p>
-    <w:p>
-      <w:pPr>
-        <w:pStyle w:val="ListParagraph"/>
-        <w:numPr>
-          <w:ilvl w:val="0"/>
-          <w:numId w:val="1"/>
-        </w:numPr>
-        <w:rPr>
-          <w:sz w:val="24"/>
-          <w:szCs w:val="24"/>
-        </w:rPr>
-      </w:pPr>
-      <w:r>
-        <w:rPr>
-          <w:sz w:val="24"/>
-          <w:szCs w:val="24"/>
-        </w:rPr>
-        <w:t>Firebase data display</w:t>
-      </w:r>
-    </w:p>
-    <w:p>
-      <w:pPr>
-        <w:pStyle w:val="ListParagraph"/>
-        <w:numPr>
-          <w:ilvl w:val="0"/>
-          <w:numId w:val="1"/>
-        </w:numPr>
-        <w:rPr>
-          <w:sz w:val="24"/>
-          <w:szCs w:val="24"/>
-        </w:rPr>
-      </w:pPr>
-      <w:r>
-        <w:rPr>
-          <w:sz w:val="24"/>
-          <w:szCs w:val="24"/>
-        </w:rPr>
-        <w:t>CRUD Items</w:t>
-      </w:r>
-    </w:p>
-    <w:p>
-      <w:pPr>
-        <w:pStyle w:val="ListParagraph"/>
-        <w:numPr>
-          <w:ilvl w:val="0"/>
-          <w:numId w:val="1"/>
-        </w:numPr>
-        <w:rPr>
-          <w:sz w:val="24"/>
-          <w:szCs w:val="24"/>
-        </w:rPr>
-      </w:pPr>
-      <w:r>
-        <w:rPr>
-          <w:sz w:val="24"/>
-          <w:szCs w:val="24"/>
-        </w:rPr>
-        <w:t>CRUD lists</w:t>
-      </w:r>
-    </w:p>
-    <w:p>
-      <w:pPr>
-        <w:pStyle w:val="ListParagraph"/>
-        <w:numPr>
-          <w:ilvl w:val="0"/>
-          <w:numId w:val="1"/>
-        </w:numPr>
-        <w:rPr>
-          <w:sz w:val="24"/>
-          <w:szCs w:val="24"/>
-        </w:rPr>
-      </w:pPr>
-      <w:r>
-        <w:rPr>
-          <w:sz w:val="24"/>
-          <w:szCs w:val="24"/>
-        </w:rPr>
-        <w:t>CRUD Recipes</w:t>
-      </w:r>
-    </w:p>
-    <w:p>
-      <w:pPr>
-        <w:pStyle w:val="ListParagraph"/>
-        <w:numPr>
-          <w:ilvl w:val="0"/>
-          <w:numId w:val="1"/>
-        </w:numPr>
-        <w:rPr>
-          <w:sz w:val="24"/>
-          <w:szCs w:val="24"/>
-        </w:rPr>
-      </w:pPr>
-      <w:r>
-        <w:rPr>
-          <w:sz w:val="24"/>
-          <w:szCs w:val="24"/>
-        </w:rPr>
-        <w:t>Theme picker</w:t>
-      </w:r>
-    </w:p>
-    <w:p>
-      <w:pPr>
-        <w:pStyle w:val="ListParagraph"/>
-        <w:numPr>
-          <w:ilvl w:val="0"/>
-          <w:numId w:val="1"/>
-        </w:numPr>
-        <w:rPr>
-          <w:sz w:val="24"/>
-          <w:szCs w:val="24"/>
-        </w:rPr>
-      </w:pPr>
-      <w:proofErr w:type="gramStart"/>
-      <w:r>
-        <w:rPr>
-          <w:sz w:val="24"/>
-          <w:szCs w:val="24"/>
-        </w:rPr>
-        <w:t>User</w:t>
-      </w:r>
-      <w:proofErr w:type="gramEnd"/>
-      <w:r>
-        <w:rPr>
-          <w:sz w:val="24"/>
-          <w:szCs w:val="24"/>
-        </w:rPr>
-        <w:t xml:space="preserve"> sign out</w:t>
-      </w:r>
-    </w:p>
-    <w:p>
-      <w:pPr>
-        <w:rPr>
-          <w:sz w:val="24"/>
-          <w:szCs w:val="24"/>
-        </w:rPr>
-      </w:pPr>
-      <w:proofErr w:type="gramStart"/>
-      <w:r>
-        <w:rPr>
-          <w:sz w:val="24"/>
-          <w:szCs w:val="24"/>
-        </w:rPr>
-        <w:t>Non Functional</w:t>
-      </w:r>
-      <w:proofErr w:type="gramEnd"/>
-      <w:r>
-        <w:rPr>
-          <w:sz w:val="24"/>
-          <w:szCs w:val="24"/>
-        </w:rPr>
-        <w:t>:</w:t>
-      </w:r>
-    </w:p>
-    <w:p>
-      <w:pPr>
-        <w:pStyle w:val="ListParagraph"/>
-        <w:numPr>
-          <w:ilvl w:val="0"/>
-          <w:numId w:val="1"/>
-        </w:numPr>
-        <w:rPr>
-          <w:sz w:val="24"/>
-          <w:szCs w:val="24"/>
-        </w:rPr>
-      </w:pPr>
-      <w:r>
-        <w:rPr>
-          <w:sz w:val="24"/>
-          <w:szCs w:val="24"/>
-        </w:rPr>
-        <w:t>Cart system</w:t>
-      </w:r>
-    </w:p>
-    <w:p>
-      <w:pPr>
-        <w:pStyle w:val="ListParagraph"/>
-        <w:numPr>
-          <w:ilvl w:val="0"/>
-          <w:numId w:val="1"/>
-        </w:numPr>
-        <w:rPr>
-          <w:sz w:val="24"/>
-          <w:szCs w:val="24"/>
-        </w:rPr>
-      </w:pPr>
-      <w:r>
-        <w:rPr>
-          <w:sz w:val="24"/>
-          <w:szCs w:val="24"/>
-        </w:rPr>
-        <w:t>Notifications</w:t>
-      </w:r>
-    </w:p>
-    <w:p>
-      <w:pPr>
-        <w:pStyle w:val="ListParagraph"/>
-        <w:numPr>
-          <w:ilvl w:val="0"/>
-          <w:numId w:val="1"/>
-        </w:numPr>
-        <w:rPr>
-          <w:sz w:val="24"/>
-          <w:szCs w:val="24"/>
-        </w:rPr>
-      </w:pPr>
-      <w:r>
-        <w:rPr>
-          <w:sz w:val="24"/>
-          <w:szCs w:val="24"/>
-        </w:rPr>
         <w:t>Home page</w:t>
       </w:r>
     </w:p>
@@ -437,7 +721,6 @@
           <w:sz w:val="36"/>
           <w:szCs w:val="36"/>
         </w:rPr>
-        <w:lastRenderedPageBreak/>
         <w:t>User Stories</w:t>
       </w:r>
     </w:p>
@@ -455,11 +738,25 @@
           <w:sz w:val="24"/>
           <w:szCs w:val="24"/>
         </w:rPr>
-        <w:t>sdaf</w:t>
+        <w:t>S</w:t>
+      </w:r>
+      <w:r>
+        <w:rPr>
+          <w:sz w:val="24"/>
+          <w:szCs w:val="24"/>
+        </w:rPr>
+        <w:t>daf</w:t>
       </w:r>
       <w:proofErr w:type="spellEnd"/>
     </w:p>
-    <w:p/>
+    <w:p>
+      <w:pPr>
+        <w:rPr>
+          <w:sz w:val="24"/>
+          <w:szCs w:val="24"/>
+        </w:rPr>
+      </w:pPr>
+    </w:p>
     <w:p>
       <w:pPr>
         <w:pStyle w:val="Heading1"/>
@@ -468,43 +765,131 @@
           <w:szCs w:val="36"/>
         </w:rPr>
       </w:pPr>
-      <w:proofErr w:type="gramStart"/>
       <w:r>
         <w:rPr>
           <w:sz w:val="36"/>
           <w:szCs w:val="36"/>
         </w:rPr>
-        <w:t>Individuals</w:t>
-      </w:r>
-      <w:proofErr w:type="gramEnd"/>
-      <w:r>
+        <w:t>Test Cases</w:t>
+      </w:r>
+    </w:p>
+    <w:p/>
+    <w:p/>
+    <w:p>
+      <w:pPr>
+        <w:pStyle w:val="Heading1"/>
         <w:rPr>
           <w:sz w:val="36"/>
           <w:szCs w:val="36"/>
         </w:rPr>
+      </w:pPr>
+      <w:proofErr w:type="gramStart"/>
+      <w:r>
+        <w:rPr>
+          <w:sz w:val="36"/>
+          <w:szCs w:val="36"/>
+        </w:rPr>
+        <w:t>Individuals</w:t>
+      </w:r>
+      <w:proofErr w:type="gramEnd"/>
+      <w:r>
+        <w:rPr>
+          <w:sz w:val="36"/>
+          <w:szCs w:val="36"/>
+        </w:rPr>
         <w:t xml:space="preserve"> role and responsibilities</w:t>
       </w:r>
     </w:p>
     <w:p/>
     <w:p>
       <w:pPr>
-        <w:rPr>
-          <w:sz w:val="24"/>
-          <w:szCs w:val="24"/>
-        </w:rPr>
-      </w:pPr>
-      <w:proofErr w:type="spellStart"/>
-      <w:r>
-        <w:rPr>
-          <w:sz w:val="24"/>
-          <w:szCs w:val="24"/>
-        </w:rPr>
-        <w:t>sdaf</w:t>
-      </w:r>
-      <w:proofErr w:type="spellEnd"/>
-    </w:p>
-    <w:p>
-      <w:r>
+        <w:pStyle w:val="Heading2"/>
+      </w:pPr>
+      <w:r>
+        <w:t>James</w:t>
+      </w:r>
+    </w:p>
+    <w:p>
+      <w:pPr>
+        <w:rPr>
+          <w:sz w:val="24"/>
+          <w:szCs w:val="24"/>
+        </w:rPr>
+      </w:pPr>
+    </w:p>
+    <w:p>
+      <w:pPr>
+        <w:pStyle w:val="Heading2"/>
+      </w:pPr>
+      <w:r>
+        <w:t>Leonella</w:t>
+      </w:r>
+    </w:p>
+    <w:p>
+      <w:pPr>
+        <w:rPr>
+          <w:sz w:val="24"/>
+          <w:szCs w:val="24"/>
+        </w:rPr>
+      </w:pPr>
+    </w:p>
+    <w:p>
+      <w:pPr>
+        <w:pStyle w:val="Heading2"/>
+      </w:pPr>
+      <w:r>
+        <w:t>Daniel</w:t>
+      </w:r>
+    </w:p>
+    <w:p>
+      <w:pPr>
+        <w:rPr>
+          <w:sz w:val="24"/>
+          <w:szCs w:val="24"/>
+        </w:rPr>
+      </w:pPr>
+      <w:r>
+        <w:rPr>
+          <w:sz w:val="24"/>
+          <w:szCs w:val="24"/>
+        </w:rPr>
+        <w:t xml:space="preserve">My responsibilities </w:t>
+      </w:r>
+      <w:proofErr w:type="gramStart"/>
+      <w:r>
+        <w:rPr>
+          <w:sz w:val="24"/>
+          <w:szCs w:val="24"/>
+        </w:rPr>
+        <w:t>lied</w:t>
+      </w:r>
+      <w:proofErr w:type="gramEnd"/>
+      <w:r>
+        <w:rPr>
+          <w:sz w:val="24"/>
+          <w:szCs w:val="24"/>
+        </w:rPr>
+        <w:t xml:space="preserve"> mainly in feature creation.</w:t>
+      </w:r>
+    </w:p>
+    <w:p>
+      <w:pPr>
+        <w:rPr>
+          <w:sz w:val="24"/>
+          <w:szCs w:val="24"/>
+        </w:rPr>
+      </w:pPr>
+      <w:r>
+        <w:rPr>
+          <w:sz w:val="24"/>
+          <w:szCs w:val="24"/>
+        </w:rPr>
+        <w:t xml:space="preserve">I worked on the settings page, more specifically the color picker. I also worked on the recipes page, where I added the Add Recipe feature, and implemented all the needed fields. Also, when selecting a list to choose from for the recipe, I made sure the Add List feature was implemented there. Even deeper down, when adding a list and selecting the items for it, I made sure the Add item feature was there as well. </w:t>
+      </w:r>
+    </w:p>
+    <w:p>
+      <w:r>
+        <w:lastRenderedPageBreak/>
         <w:br w:type="page"/>
       </w:r>
     </w:p>
@@ -633,8 +1018,123 @@
       </w:rPr>
     </w:lvl>
   </w:abstractNum>
+  <w:abstractNum w:abstractNumId="1" w15:restartNumberingAfterBreak="0">
+    <w:nsid w:val="730A086F"/>
+    <w:multiLevelType w:val="hybridMultilevel"/>
+    <w:tmpl w:val="A62EB010"/>
+    <w:lvl w:ilvl="0" w:tplc="B4E08938">
+      <w:numFmt w:val="bullet"/>
+      <w:lvlText w:val="-"/>
+      <w:lvlJc w:val="left"/>
+      <w:pPr>
+        <w:ind w:left="720" w:hanging="360"/>
+      </w:pPr>
+      <w:rPr>
+        <w:rFonts w:ascii="Calibri" w:eastAsiaTheme="minorEastAsia" w:hAnsi="Calibri" w:cs="Calibri" w:hint="default"/>
+      </w:rPr>
+    </w:lvl>
+    <w:lvl w:ilvl="1" w:tplc="10090003" w:tentative="1">
+      <w:start w:val="1"/>
+      <w:numFmt w:val="bullet"/>
+      <w:lvlText w:val="o"/>
+      <w:lvlJc w:val="left"/>
+      <w:pPr>
+        <w:ind w:left="1440" w:hanging="360"/>
+      </w:pPr>
+      <w:rPr>
+        <w:rFonts w:ascii="Courier New" w:hAnsi="Courier New" w:cs="Courier New" w:hint="default"/>
+      </w:rPr>
+    </w:lvl>
+    <w:lvl w:ilvl="2" w:tplc="10090005" w:tentative="1">
+      <w:start w:val="1"/>
+      <w:numFmt w:val="bullet"/>
+      <w:lvlText w:val=""/>
+      <w:lvlJc w:val="left"/>
+      <w:pPr>
+        <w:ind w:left="2160" w:hanging="360"/>
+      </w:pPr>
+      <w:rPr>
+        <w:rFonts w:ascii="Wingdings" w:hAnsi="Wingdings" w:hint="default"/>
+      </w:rPr>
+    </w:lvl>
+    <w:lvl w:ilvl="3" w:tplc="10090001" w:tentative="1">
+      <w:start w:val="1"/>
+      <w:numFmt w:val="bullet"/>
+      <w:lvlText w:val=""/>
+      <w:lvlJc w:val="left"/>
+      <w:pPr>
+        <w:ind w:left="2880" w:hanging="360"/>
+      </w:pPr>
+      <w:rPr>
+        <w:rFonts w:ascii="Symbol" w:hAnsi="Symbol" w:hint="default"/>
+      </w:rPr>
+    </w:lvl>
+    <w:lvl w:ilvl="4" w:tplc="10090003" w:tentative="1">
+      <w:start w:val="1"/>
+      <w:numFmt w:val="bullet"/>
+      <w:lvlText w:val="o"/>
+      <w:lvlJc w:val="left"/>
+      <w:pPr>
+        <w:ind w:left="3600" w:hanging="360"/>
+      </w:pPr>
+      <w:rPr>
+        <w:rFonts w:ascii="Courier New" w:hAnsi="Courier New" w:cs="Courier New" w:hint="default"/>
+      </w:rPr>
+    </w:lvl>
+    <w:lvl w:ilvl="5" w:tplc="10090005" w:tentative="1">
+      <w:start w:val="1"/>
+      <w:numFmt w:val="bullet"/>
+      <w:lvlText w:val=""/>
+      <w:lvlJc w:val="left"/>
+      <w:pPr>
+        <w:ind w:left="4320" w:hanging="360"/>
+      </w:pPr>
+      <w:rPr>
+        <w:rFonts w:ascii="Wingdings" w:hAnsi="Wingdings" w:hint="default"/>
+      </w:rPr>
+    </w:lvl>
+    <w:lvl w:ilvl="6" w:tplc="10090001" w:tentative="1">
+      <w:start w:val="1"/>
+      <w:numFmt w:val="bullet"/>
+      <w:lvlText w:val=""/>
+      <w:lvlJc w:val="left"/>
+      <w:pPr>
+        <w:ind w:left="5040" w:hanging="360"/>
+      </w:pPr>
+      <w:rPr>
+        <w:rFonts w:ascii="Symbol" w:hAnsi="Symbol" w:hint="default"/>
+      </w:rPr>
+    </w:lvl>
+    <w:lvl w:ilvl="7" w:tplc="10090003" w:tentative="1">
+      <w:start w:val="1"/>
+      <w:numFmt w:val="bullet"/>
+      <w:lvlText w:val="o"/>
+      <w:lvlJc w:val="left"/>
+      <w:pPr>
+        <w:ind w:left="5760" w:hanging="360"/>
+      </w:pPr>
+      <w:rPr>
+        <w:rFonts w:ascii="Courier New" w:hAnsi="Courier New" w:cs="Courier New" w:hint="default"/>
+      </w:rPr>
+    </w:lvl>
+    <w:lvl w:ilvl="8" w:tplc="10090005" w:tentative="1">
+      <w:start w:val="1"/>
+      <w:numFmt w:val="bullet"/>
+      <w:lvlText w:val=""/>
+      <w:lvlJc w:val="left"/>
+      <w:pPr>
+        <w:ind w:left="6480" w:hanging="360"/>
+      </w:pPr>
+      <w:rPr>
+        <w:rFonts w:ascii="Wingdings" w:hAnsi="Wingdings" w:hint="default"/>
+      </w:rPr>
+    </w:lvl>
+  </w:abstractNum>
   <w:num w:numId="1" w16cid:durableId="1912226576">
     <w:abstractNumId w:val="0"/>
+  </w:num>
+  <w:num w:numId="2" w16cid:durableId="1121266399">
+    <w:abstractNumId w:val="1"/>
   </w:num>
 </w:numbering>
 </file>
@@ -1064,7 +1564,6 @@
     <w:next w:val="Normal"/>
     <w:link w:val="Heading2Char"/>
     <w:uiPriority w:val="9"/>
-    <w:semiHidden/>
     <w:unhideWhenUsed/>
     <w:qFormat/>
     <w:rsid w:val="00A47EDE"/>
@@ -1292,7 +1791,6 @@
     <w:basedOn w:val="DefaultParagraphFont"/>
     <w:link w:val="Heading2"/>
     <w:uiPriority w:val="9"/>
-    <w:semiHidden/>
     <w:rsid w:val="00A47EDE"/>
     <w:rPr>
       <w:rFonts w:asciiTheme="majorHAnsi" w:eastAsiaTheme="majorEastAsia" w:hAnsiTheme="majorHAnsi" w:cstheme="majorBidi"/>

--- a/Final Report.docx
+++ b/Final Report.docx
@@ -14,6 +14,18 @@
       <w:r>
         <w:t>By James Kawashima</w:t>
       </w:r>
+      <w:r>
+        <w:t xml:space="preserve">, Leonella </w:t>
+      </w:r>
+      <w:r>
+        <w:t xml:space="preserve">Levy </w:t>
+      </w:r>
+      <w:r>
+        <w:t>Martel</w:t>
+      </w:r>
+      <w:r>
+        <w:t xml:space="preserve"> and Daniel Levitin</w:t>
+      </w:r>
     </w:p>
     <w:p>
       <w:pPr>
@@ -604,10 +616,6 @@
           <w:ilvl w:val="0"/>
           <w:numId w:val="2"/>
         </w:numPr>
-        <w:rPr>
-          <w:sz w:val="24"/>
-          <w:szCs w:val="24"/>
-        </w:rPr>
       </w:pPr>
       <w:r>
         <w:rPr>
@@ -616,35 +624,56 @@
         </w:rPr>
         <w:t>All writing should be clear and easy to read</w:t>
       </w:r>
-    </w:p>
+      <w:r>
+        <w:rPr>
+          <w:sz w:val="24"/>
+          <w:szCs w:val="24"/>
+        </w:rPr>
+        <w:softHyphen/>
+      </w:r>
+      <w:r>
+        <w:rPr>
+          <w:sz w:val="24"/>
+          <w:szCs w:val="24"/>
+        </w:rPr>
+        <w:softHyphen/>
+      </w:r>
+    </w:p>
+    <w:p>
+      <w:pPr>
+        <w:pStyle w:val="Heading1"/>
+        <w:rPr>
+          <w:sz w:val="36"/>
+          <w:szCs w:val="36"/>
+        </w:rPr>
+      </w:pPr>
+      <w:r>
+        <w:rPr>
+          <w:sz w:val="36"/>
+          <w:szCs w:val="36"/>
+        </w:rPr>
+        <w:t>User Stories</w:t>
+      </w:r>
+    </w:p>
+    <w:p/>
     <w:p>
       <w:pPr>
         <w:pStyle w:val="ListParagraph"/>
         <w:numPr>
           <w:ilvl w:val="0"/>
-          <w:numId w:val="2"/>
+          <w:numId w:val="3"/>
         </w:numPr>
         <w:rPr>
           <w:sz w:val="24"/>
           <w:szCs w:val="24"/>
         </w:rPr>
       </w:pPr>
-    </w:p>
-    <w:p/>
-    <w:p/>
-    <w:p>
-      <w:pPr>
-        <w:rPr>
-          <w:sz w:val="24"/>
-          <w:szCs w:val="24"/>
-        </w:rPr>
-      </w:pPr>
-      <w:r>
-        <w:rPr>
-          <w:sz w:val="24"/>
-          <w:szCs w:val="24"/>
-        </w:rPr>
-        <w:t>?</w:t>
+      <w:r>
+        <w:rPr>
+          <w:sz w:val="24"/>
+          <w:szCs w:val="24"/>
+        </w:rPr>
+        <w:t>As a user, I want to be able to login to the app so that I can access my personal grocery list manager.</w:t>
       </w:r>
     </w:p>
     <w:p>
@@ -652,7 +681,7 @@
         <w:pStyle w:val="ListParagraph"/>
         <w:numPr>
           <w:ilvl w:val="0"/>
-          <w:numId w:val="1"/>
+          <w:numId w:val="3"/>
         </w:numPr>
         <w:rPr>
           <w:sz w:val="24"/>
@@ -664,7 +693,35 @@
           <w:sz w:val="24"/>
           <w:szCs w:val="24"/>
         </w:rPr>
-        <w:t>Cart system</w:t>
+        <w:t xml:space="preserve">As a user, I want to be able to </w:t>
+      </w:r>
+      <w:r>
+        <w:rPr>
+          <w:sz w:val="24"/>
+          <w:szCs w:val="24"/>
+        </w:rPr>
+        <w:t xml:space="preserve">register </w:t>
+      </w:r>
+      <w:r>
+        <w:rPr>
+          <w:sz w:val="24"/>
+          <w:szCs w:val="24"/>
+        </w:rPr>
+        <w:t xml:space="preserve">to the app so that I can </w:t>
+      </w:r>
+      <w:r>
+        <w:rPr>
+          <w:sz w:val="24"/>
+          <w:szCs w:val="24"/>
+        </w:rPr>
+        <w:t>begin the personalization of my grocery list manager</w:t>
+      </w:r>
+      <w:r>
+        <w:rPr>
+          <w:sz w:val="24"/>
+          <w:szCs w:val="24"/>
+        </w:rPr>
+        <w:t>.</w:t>
       </w:r>
     </w:p>
     <w:p>
@@ -672,7 +729,7 @@
         <w:pStyle w:val="ListParagraph"/>
         <w:numPr>
           <w:ilvl w:val="0"/>
-          <w:numId w:val="1"/>
+          <w:numId w:val="3"/>
         </w:numPr>
         <w:rPr>
           <w:sz w:val="24"/>
@@ -684,7 +741,42 @@
           <w:sz w:val="24"/>
           <w:szCs w:val="24"/>
         </w:rPr>
-        <w:t>Notifications</w:t>
+        <w:t xml:space="preserve">As a user, I want to be able to </w:t>
+      </w:r>
+      <w:r>
+        <w:rPr>
+          <w:sz w:val="24"/>
+          <w:szCs w:val="24"/>
+        </w:rPr>
+        <w:t>logout</w:t>
+      </w:r>
+      <w:r>
+        <w:rPr>
+          <w:sz w:val="24"/>
+          <w:szCs w:val="24"/>
+        </w:rPr>
+        <w:t xml:space="preserve"> o</w:t>
+      </w:r>
+      <w:r>
+        <w:rPr>
+          <w:sz w:val="24"/>
+          <w:szCs w:val="24"/>
+        </w:rPr>
+        <w:t>f</w:t>
+      </w:r>
+      <w:r>
+        <w:rPr>
+          <w:sz w:val="24"/>
+          <w:szCs w:val="24"/>
+        </w:rPr>
+        <w:t xml:space="preserve"> the app so that I can </w:t>
+      </w:r>
+      <w:r>
+        <w:rPr>
+          <w:sz w:val="24"/>
+          <w:szCs w:val="24"/>
+        </w:rPr>
+        <w:t>secure my personal grocery list manager behind my login information.</w:t>
       </w:r>
     </w:p>
     <w:p>
@@ -692,7 +784,7 @@
         <w:pStyle w:val="ListParagraph"/>
         <w:numPr>
           <w:ilvl w:val="0"/>
-          <w:numId w:val="1"/>
+          <w:numId w:val="3"/>
         </w:numPr>
         <w:rPr>
           <w:sz w:val="24"/>
@@ -704,10 +796,1344 @@
           <w:sz w:val="24"/>
           <w:szCs w:val="24"/>
         </w:rPr>
-        <w:t>Home page</w:t>
-      </w:r>
-    </w:p>
-    <w:p/>
+        <w:t xml:space="preserve">As a user, I want to be able to </w:t>
+      </w:r>
+      <w:r>
+        <w:rPr>
+          <w:sz w:val="24"/>
+          <w:szCs w:val="24"/>
+        </w:rPr>
+        <w:t>create items</w:t>
+      </w:r>
+      <w:r>
+        <w:rPr>
+          <w:sz w:val="24"/>
+          <w:szCs w:val="24"/>
+        </w:rPr>
+        <w:t xml:space="preserve"> so that I can</w:t>
+      </w:r>
+      <w:r>
+        <w:rPr>
+          <w:sz w:val="24"/>
+          <w:szCs w:val="24"/>
+        </w:rPr>
+        <w:t xml:space="preserve"> add my personal list of shopping items to my grocery list manager</w:t>
+      </w:r>
+      <w:r>
+        <w:rPr>
+          <w:sz w:val="24"/>
+          <w:szCs w:val="24"/>
+        </w:rPr>
+        <w:t>.</w:t>
+      </w:r>
+    </w:p>
+    <w:p>
+      <w:pPr>
+        <w:pStyle w:val="ListParagraph"/>
+        <w:numPr>
+          <w:ilvl w:val="0"/>
+          <w:numId w:val="3"/>
+        </w:numPr>
+        <w:rPr>
+          <w:sz w:val="24"/>
+          <w:szCs w:val="24"/>
+        </w:rPr>
+      </w:pPr>
+      <w:r>
+        <w:rPr>
+          <w:sz w:val="24"/>
+          <w:szCs w:val="24"/>
+        </w:rPr>
+        <w:t xml:space="preserve">As a user, I want to be able to </w:t>
+      </w:r>
+      <w:r>
+        <w:rPr>
+          <w:sz w:val="24"/>
+          <w:szCs w:val="24"/>
+        </w:rPr>
+        <w:t>read</w:t>
+      </w:r>
+      <w:r>
+        <w:rPr>
+          <w:sz w:val="24"/>
+          <w:szCs w:val="24"/>
+        </w:rPr>
+        <w:t xml:space="preserve"> item</w:t>
+      </w:r>
+      <w:r>
+        <w:rPr>
+          <w:sz w:val="24"/>
+          <w:szCs w:val="24"/>
+        </w:rPr>
+        <w:t xml:space="preserve"> information</w:t>
+      </w:r>
+      <w:r>
+        <w:rPr>
+          <w:sz w:val="24"/>
+          <w:szCs w:val="24"/>
+        </w:rPr>
+        <w:t xml:space="preserve"> so that I can</w:t>
+      </w:r>
+      <w:r>
+        <w:rPr>
+          <w:sz w:val="24"/>
+          <w:szCs w:val="24"/>
+        </w:rPr>
+        <w:t xml:space="preserve"> </w:t>
+      </w:r>
+      <w:r>
+        <w:rPr>
+          <w:sz w:val="24"/>
+          <w:szCs w:val="24"/>
+        </w:rPr>
+        <w:t>access</w:t>
+      </w:r>
+      <w:r>
+        <w:rPr>
+          <w:sz w:val="24"/>
+          <w:szCs w:val="24"/>
+        </w:rPr>
+        <w:t xml:space="preserve"> my personal list of shopping items </w:t>
+      </w:r>
+      <w:r>
+        <w:rPr>
+          <w:sz w:val="24"/>
+          <w:szCs w:val="24"/>
+        </w:rPr>
+        <w:t>from</w:t>
+      </w:r>
+      <w:r>
+        <w:rPr>
+          <w:sz w:val="24"/>
+          <w:szCs w:val="24"/>
+        </w:rPr>
+        <w:t xml:space="preserve"> my grocery list manager</w:t>
+      </w:r>
+      <w:r>
+        <w:rPr>
+          <w:sz w:val="24"/>
+          <w:szCs w:val="24"/>
+        </w:rPr>
+        <w:t>.</w:t>
+      </w:r>
+    </w:p>
+    <w:p>
+      <w:pPr>
+        <w:pStyle w:val="ListParagraph"/>
+        <w:numPr>
+          <w:ilvl w:val="0"/>
+          <w:numId w:val="3"/>
+        </w:numPr>
+        <w:rPr>
+          <w:sz w:val="24"/>
+          <w:szCs w:val="24"/>
+        </w:rPr>
+      </w:pPr>
+      <w:r>
+        <w:rPr>
+          <w:sz w:val="24"/>
+          <w:szCs w:val="24"/>
+        </w:rPr>
+        <w:t xml:space="preserve">As a user, I want to be able to </w:t>
+      </w:r>
+      <w:r>
+        <w:rPr>
+          <w:sz w:val="24"/>
+          <w:szCs w:val="24"/>
+        </w:rPr>
+        <w:t>edit</w:t>
+      </w:r>
+      <w:r>
+        <w:rPr>
+          <w:sz w:val="24"/>
+          <w:szCs w:val="24"/>
+        </w:rPr>
+        <w:t xml:space="preserve"> item</w:t>
+      </w:r>
+      <w:r>
+        <w:rPr>
+          <w:sz w:val="24"/>
+          <w:szCs w:val="24"/>
+        </w:rPr>
+        <w:t xml:space="preserve"> information</w:t>
+      </w:r>
+      <w:r>
+        <w:rPr>
+          <w:sz w:val="24"/>
+          <w:szCs w:val="24"/>
+        </w:rPr>
+        <w:t xml:space="preserve"> so that I can</w:t>
+      </w:r>
+      <w:r>
+        <w:rPr>
+          <w:sz w:val="24"/>
+          <w:szCs w:val="24"/>
+        </w:rPr>
+        <w:t xml:space="preserve"> </w:t>
+      </w:r>
+      <w:r>
+        <w:rPr>
+          <w:sz w:val="24"/>
+          <w:szCs w:val="24"/>
+        </w:rPr>
+        <w:t>customize and change</w:t>
+      </w:r>
+      <w:r>
+        <w:rPr>
+          <w:sz w:val="24"/>
+          <w:szCs w:val="24"/>
+        </w:rPr>
+        <w:t xml:space="preserve"> my personal list of shopping items </w:t>
+      </w:r>
+      <w:r>
+        <w:rPr>
+          <w:sz w:val="24"/>
+          <w:szCs w:val="24"/>
+        </w:rPr>
+        <w:t>in</w:t>
+      </w:r>
+      <w:r>
+        <w:rPr>
+          <w:sz w:val="24"/>
+          <w:szCs w:val="24"/>
+        </w:rPr>
+        <w:t xml:space="preserve"> my grocery list manager</w:t>
+      </w:r>
+      <w:r>
+        <w:rPr>
+          <w:sz w:val="24"/>
+          <w:szCs w:val="24"/>
+        </w:rPr>
+        <w:t>.</w:t>
+      </w:r>
+    </w:p>
+    <w:p>
+      <w:pPr>
+        <w:pStyle w:val="ListParagraph"/>
+        <w:numPr>
+          <w:ilvl w:val="0"/>
+          <w:numId w:val="3"/>
+        </w:numPr>
+        <w:rPr>
+          <w:sz w:val="24"/>
+          <w:szCs w:val="24"/>
+        </w:rPr>
+      </w:pPr>
+      <w:r>
+        <w:rPr>
+          <w:sz w:val="24"/>
+          <w:szCs w:val="24"/>
+        </w:rPr>
+        <w:t xml:space="preserve">As a user, I want to be able to </w:t>
+      </w:r>
+      <w:r>
+        <w:rPr>
+          <w:sz w:val="24"/>
+          <w:szCs w:val="24"/>
+        </w:rPr>
+        <w:t>delete</w:t>
+      </w:r>
+      <w:r>
+        <w:rPr>
+          <w:sz w:val="24"/>
+          <w:szCs w:val="24"/>
+        </w:rPr>
+        <w:t xml:space="preserve"> items</w:t>
+      </w:r>
+      <w:r>
+        <w:rPr>
+          <w:sz w:val="24"/>
+          <w:szCs w:val="24"/>
+        </w:rPr>
+        <w:t xml:space="preserve"> so that I can</w:t>
+      </w:r>
+      <w:r>
+        <w:rPr>
+          <w:sz w:val="24"/>
+          <w:szCs w:val="24"/>
+        </w:rPr>
+        <w:t xml:space="preserve"> </w:t>
+      </w:r>
+      <w:r>
+        <w:rPr>
+          <w:sz w:val="24"/>
+          <w:szCs w:val="24"/>
+        </w:rPr>
+        <w:t>remove mistakenly added or no longer wanted items from</w:t>
+      </w:r>
+      <w:r>
+        <w:rPr>
+          <w:sz w:val="24"/>
+          <w:szCs w:val="24"/>
+        </w:rPr>
+        <w:t xml:space="preserve"> my personal list of shopping items </w:t>
+      </w:r>
+      <w:r>
+        <w:rPr>
+          <w:sz w:val="24"/>
+          <w:szCs w:val="24"/>
+        </w:rPr>
+        <w:t>from</w:t>
+      </w:r>
+      <w:r>
+        <w:rPr>
+          <w:sz w:val="24"/>
+          <w:szCs w:val="24"/>
+        </w:rPr>
+        <w:t xml:space="preserve"> my grocery list manager</w:t>
+      </w:r>
+      <w:r>
+        <w:rPr>
+          <w:sz w:val="24"/>
+          <w:szCs w:val="24"/>
+        </w:rPr>
+        <w:t>.</w:t>
+      </w:r>
+    </w:p>
+    <w:p>
+      <w:pPr>
+        <w:pStyle w:val="ListParagraph"/>
+        <w:numPr>
+          <w:ilvl w:val="0"/>
+          <w:numId w:val="3"/>
+        </w:numPr>
+        <w:rPr>
+          <w:sz w:val="24"/>
+          <w:szCs w:val="24"/>
+        </w:rPr>
+      </w:pPr>
+      <w:r>
+        <w:rPr>
+          <w:sz w:val="24"/>
+          <w:szCs w:val="24"/>
+        </w:rPr>
+        <w:t xml:space="preserve">As a user, I want to be able to </w:t>
+      </w:r>
+      <w:r>
+        <w:rPr>
+          <w:sz w:val="24"/>
+          <w:szCs w:val="24"/>
+        </w:rPr>
+        <w:t xml:space="preserve">create </w:t>
+      </w:r>
+      <w:r>
+        <w:rPr>
+          <w:sz w:val="24"/>
+          <w:szCs w:val="24"/>
+        </w:rPr>
+        <w:t xml:space="preserve">lists of </w:t>
+      </w:r>
+      <w:r>
+        <w:rPr>
+          <w:sz w:val="24"/>
+          <w:szCs w:val="24"/>
+        </w:rPr>
+        <w:t>items</w:t>
+      </w:r>
+      <w:r>
+        <w:rPr>
+          <w:sz w:val="24"/>
+          <w:szCs w:val="24"/>
+        </w:rPr>
+        <w:t xml:space="preserve"> so that I can</w:t>
+      </w:r>
+      <w:r>
+        <w:rPr>
+          <w:sz w:val="24"/>
+          <w:szCs w:val="24"/>
+        </w:rPr>
+        <w:t xml:space="preserve"> add my personal list</w:t>
+      </w:r>
+      <w:r>
+        <w:rPr>
+          <w:sz w:val="24"/>
+          <w:szCs w:val="24"/>
+        </w:rPr>
+        <w:t>s</w:t>
+      </w:r>
+      <w:r>
+        <w:rPr>
+          <w:sz w:val="24"/>
+          <w:szCs w:val="24"/>
+        </w:rPr>
+        <w:t xml:space="preserve"> of shopping items to my grocery list manager</w:t>
+      </w:r>
+      <w:r>
+        <w:rPr>
+          <w:sz w:val="24"/>
+          <w:szCs w:val="24"/>
+        </w:rPr>
+        <w:t>.</w:t>
+      </w:r>
+    </w:p>
+    <w:p>
+      <w:pPr>
+        <w:pStyle w:val="ListParagraph"/>
+        <w:numPr>
+          <w:ilvl w:val="0"/>
+          <w:numId w:val="3"/>
+        </w:numPr>
+        <w:rPr>
+          <w:sz w:val="24"/>
+          <w:szCs w:val="24"/>
+        </w:rPr>
+      </w:pPr>
+      <w:r>
+        <w:rPr>
+          <w:sz w:val="24"/>
+          <w:szCs w:val="24"/>
+        </w:rPr>
+        <w:t xml:space="preserve">As a user, I want to be able to </w:t>
+      </w:r>
+      <w:r>
+        <w:rPr>
+          <w:sz w:val="24"/>
+          <w:szCs w:val="24"/>
+        </w:rPr>
+        <w:t>read</w:t>
+      </w:r>
+      <w:r>
+        <w:rPr>
+          <w:sz w:val="24"/>
+          <w:szCs w:val="24"/>
+        </w:rPr>
+        <w:t xml:space="preserve"> information on</w:t>
+      </w:r>
+      <w:r>
+        <w:rPr>
+          <w:sz w:val="24"/>
+          <w:szCs w:val="24"/>
+        </w:rPr>
+        <w:t xml:space="preserve"> </w:t>
+      </w:r>
+      <w:r>
+        <w:rPr>
+          <w:sz w:val="24"/>
+          <w:szCs w:val="24"/>
+        </w:rPr>
+        <w:t xml:space="preserve">lists of </w:t>
+      </w:r>
+      <w:r>
+        <w:rPr>
+          <w:sz w:val="24"/>
+          <w:szCs w:val="24"/>
+        </w:rPr>
+        <w:t>items</w:t>
+      </w:r>
+      <w:r>
+        <w:rPr>
+          <w:sz w:val="24"/>
+          <w:szCs w:val="24"/>
+        </w:rPr>
+        <w:t xml:space="preserve"> so that I can</w:t>
+      </w:r>
+      <w:r>
+        <w:rPr>
+          <w:sz w:val="24"/>
+          <w:szCs w:val="24"/>
+        </w:rPr>
+        <w:t xml:space="preserve"> access </w:t>
+      </w:r>
+      <w:r>
+        <w:rPr>
+          <w:sz w:val="24"/>
+          <w:szCs w:val="24"/>
+        </w:rPr>
+        <w:t xml:space="preserve">information from </w:t>
+      </w:r>
+      <w:r>
+        <w:rPr>
+          <w:sz w:val="24"/>
+          <w:szCs w:val="24"/>
+        </w:rPr>
+        <w:t>my personal list</w:t>
+      </w:r>
+      <w:r>
+        <w:rPr>
+          <w:sz w:val="24"/>
+          <w:szCs w:val="24"/>
+        </w:rPr>
+        <w:t>s</w:t>
+      </w:r>
+      <w:r>
+        <w:rPr>
+          <w:sz w:val="24"/>
+          <w:szCs w:val="24"/>
+        </w:rPr>
+        <w:t xml:space="preserve"> of shopping items from my grocery list manager</w:t>
+      </w:r>
+      <w:r>
+        <w:rPr>
+          <w:sz w:val="24"/>
+          <w:szCs w:val="24"/>
+        </w:rPr>
+        <w:t>.</w:t>
+      </w:r>
+    </w:p>
+    <w:p>
+      <w:pPr>
+        <w:pStyle w:val="ListParagraph"/>
+        <w:numPr>
+          <w:ilvl w:val="0"/>
+          <w:numId w:val="3"/>
+        </w:numPr>
+        <w:rPr>
+          <w:sz w:val="24"/>
+          <w:szCs w:val="24"/>
+        </w:rPr>
+      </w:pPr>
+      <w:r>
+        <w:rPr>
+          <w:sz w:val="24"/>
+          <w:szCs w:val="24"/>
+        </w:rPr>
+        <w:t xml:space="preserve">As a user, I want to be able to </w:t>
+      </w:r>
+      <w:r>
+        <w:rPr>
+          <w:sz w:val="24"/>
+          <w:szCs w:val="24"/>
+        </w:rPr>
+        <w:t xml:space="preserve">edit </w:t>
+      </w:r>
+      <w:r>
+        <w:rPr>
+          <w:sz w:val="24"/>
+          <w:szCs w:val="24"/>
+        </w:rPr>
+        <w:t xml:space="preserve">information on lists of </w:t>
+      </w:r>
+      <w:r>
+        <w:rPr>
+          <w:sz w:val="24"/>
+          <w:szCs w:val="24"/>
+        </w:rPr>
+        <w:t>items</w:t>
+      </w:r>
+      <w:r>
+        <w:rPr>
+          <w:sz w:val="24"/>
+          <w:szCs w:val="24"/>
+        </w:rPr>
+        <w:t xml:space="preserve"> so that I can</w:t>
+      </w:r>
+      <w:r>
+        <w:rPr>
+          <w:sz w:val="24"/>
+          <w:szCs w:val="24"/>
+        </w:rPr>
+        <w:t xml:space="preserve"> customize and change my personal</w:t>
+      </w:r>
+      <w:r>
+        <w:rPr>
+          <w:sz w:val="24"/>
+          <w:szCs w:val="24"/>
+        </w:rPr>
+        <w:t xml:space="preserve"> information of</w:t>
+      </w:r>
+      <w:r>
+        <w:rPr>
+          <w:sz w:val="24"/>
+          <w:szCs w:val="24"/>
+        </w:rPr>
+        <w:t xml:space="preserve"> list</w:t>
+      </w:r>
+      <w:r>
+        <w:rPr>
+          <w:sz w:val="24"/>
+          <w:szCs w:val="24"/>
+        </w:rPr>
+        <w:t>s</w:t>
+      </w:r>
+      <w:r>
+        <w:rPr>
+          <w:sz w:val="24"/>
+          <w:szCs w:val="24"/>
+        </w:rPr>
+        <w:t xml:space="preserve"> of shopping items in my grocery list manager</w:t>
+      </w:r>
+      <w:r>
+        <w:rPr>
+          <w:sz w:val="24"/>
+          <w:szCs w:val="24"/>
+        </w:rPr>
+        <w:t>.</w:t>
+      </w:r>
+    </w:p>
+    <w:p>
+      <w:pPr>
+        <w:pStyle w:val="ListParagraph"/>
+        <w:numPr>
+          <w:ilvl w:val="0"/>
+          <w:numId w:val="3"/>
+        </w:numPr>
+        <w:rPr>
+          <w:sz w:val="24"/>
+          <w:szCs w:val="24"/>
+        </w:rPr>
+      </w:pPr>
+      <w:r>
+        <w:rPr>
+          <w:sz w:val="24"/>
+          <w:szCs w:val="24"/>
+        </w:rPr>
+        <w:t xml:space="preserve">As a user, I want to be able to </w:t>
+      </w:r>
+      <w:r>
+        <w:rPr>
+          <w:sz w:val="24"/>
+          <w:szCs w:val="24"/>
+        </w:rPr>
+        <w:t xml:space="preserve">delete </w:t>
+      </w:r>
+      <w:r>
+        <w:rPr>
+          <w:sz w:val="24"/>
+          <w:szCs w:val="24"/>
+        </w:rPr>
+        <w:t xml:space="preserve">lists </w:t>
+      </w:r>
+      <w:r>
+        <w:rPr>
+          <w:sz w:val="24"/>
+          <w:szCs w:val="24"/>
+        </w:rPr>
+        <w:t>items</w:t>
+      </w:r>
+      <w:r>
+        <w:rPr>
+          <w:sz w:val="24"/>
+          <w:szCs w:val="24"/>
+        </w:rPr>
+        <w:t xml:space="preserve"> so that I can</w:t>
+      </w:r>
+      <w:r>
+        <w:rPr>
+          <w:sz w:val="24"/>
+          <w:szCs w:val="24"/>
+        </w:rPr>
+        <w:t xml:space="preserve"> remove mistakenly added or no longer wanted </w:t>
+      </w:r>
+      <w:r>
+        <w:rPr>
+          <w:sz w:val="24"/>
+          <w:szCs w:val="24"/>
+        </w:rPr>
+        <w:t xml:space="preserve">lists </w:t>
+      </w:r>
+      <w:r>
+        <w:rPr>
+          <w:sz w:val="24"/>
+          <w:szCs w:val="24"/>
+        </w:rPr>
+        <w:t>from my personal list</w:t>
+      </w:r>
+      <w:r>
+        <w:rPr>
+          <w:sz w:val="24"/>
+          <w:szCs w:val="24"/>
+        </w:rPr>
+        <w:t>s</w:t>
+      </w:r>
+      <w:r>
+        <w:rPr>
+          <w:sz w:val="24"/>
+          <w:szCs w:val="24"/>
+        </w:rPr>
+        <w:t xml:space="preserve"> of shopping items from my grocery list manager</w:t>
+      </w:r>
+      <w:r>
+        <w:rPr>
+          <w:sz w:val="24"/>
+          <w:szCs w:val="24"/>
+        </w:rPr>
+        <w:t>.</w:t>
+      </w:r>
+    </w:p>
+    <w:p>
+      <w:pPr>
+        <w:pStyle w:val="ListParagraph"/>
+        <w:numPr>
+          <w:ilvl w:val="0"/>
+          <w:numId w:val="3"/>
+        </w:numPr>
+        <w:rPr>
+          <w:sz w:val="24"/>
+          <w:szCs w:val="24"/>
+        </w:rPr>
+      </w:pPr>
+      <w:r>
+        <w:rPr>
+          <w:sz w:val="24"/>
+          <w:szCs w:val="24"/>
+        </w:rPr>
+        <w:t xml:space="preserve">As a user, I want to be able to </w:t>
+      </w:r>
+      <w:r>
+        <w:rPr>
+          <w:sz w:val="24"/>
+          <w:szCs w:val="24"/>
+        </w:rPr>
+        <w:t>create</w:t>
+      </w:r>
+      <w:r>
+        <w:rPr>
+          <w:sz w:val="24"/>
+          <w:szCs w:val="24"/>
+        </w:rPr>
+        <w:t xml:space="preserve"> recipes</w:t>
+      </w:r>
+      <w:r>
+        <w:rPr>
+          <w:sz w:val="24"/>
+          <w:szCs w:val="24"/>
+        </w:rPr>
+        <w:t xml:space="preserve"> so that I can</w:t>
+      </w:r>
+      <w:r>
+        <w:rPr>
+          <w:sz w:val="24"/>
+          <w:szCs w:val="24"/>
+        </w:rPr>
+        <w:t xml:space="preserve"> add my personal list of</w:t>
+      </w:r>
+      <w:r>
+        <w:rPr>
+          <w:sz w:val="24"/>
+          <w:szCs w:val="24"/>
+        </w:rPr>
+        <w:t xml:space="preserve"> recipes</w:t>
+      </w:r>
+      <w:r>
+        <w:rPr>
+          <w:sz w:val="24"/>
+          <w:szCs w:val="24"/>
+        </w:rPr>
+        <w:t xml:space="preserve"> to my grocery list manager</w:t>
+      </w:r>
+      <w:r>
+        <w:rPr>
+          <w:sz w:val="24"/>
+          <w:szCs w:val="24"/>
+        </w:rPr>
+        <w:t>.</w:t>
+      </w:r>
+    </w:p>
+    <w:p>
+      <w:pPr>
+        <w:pStyle w:val="ListParagraph"/>
+        <w:numPr>
+          <w:ilvl w:val="0"/>
+          <w:numId w:val="3"/>
+        </w:numPr>
+        <w:rPr>
+          <w:sz w:val="24"/>
+          <w:szCs w:val="24"/>
+        </w:rPr>
+      </w:pPr>
+      <w:r>
+        <w:rPr>
+          <w:sz w:val="24"/>
+          <w:szCs w:val="24"/>
+        </w:rPr>
+        <w:t xml:space="preserve">As a user, I want to be able to </w:t>
+      </w:r>
+      <w:r>
+        <w:rPr>
+          <w:sz w:val="24"/>
+          <w:szCs w:val="24"/>
+        </w:rPr>
+        <w:t>read</w:t>
+      </w:r>
+      <w:r>
+        <w:rPr>
+          <w:sz w:val="24"/>
+          <w:szCs w:val="24"/>
+        </w:rPr>
+        <w:t xml:space="preserve"> recipe information</w:t>
+      </w:r>
+      <w:r>
+        <w:rPr>
+          <w:sz w:val="24"/>
+          <w:szCs w:val="24"/>
+        </w:rPr>
+        <w:t xml:space="preserve"> so that I can</w:t>
+      </w:r>
+      <w:r>
+        <w:rPr>
+          <w:sz w:val="24"/>
+          <w:szCs w:val="24"/>
+        </w:rPr>
+        <w:t xml:space="preserve"> access </w:t>
+      </w:r>
+      <w:r>
+        <w:rPr>
+          <w:sz w:val="24"/>
+          <w:szCs w:val="24"/>
+        </w:rPr>
+        <w:t xml:space="preserve">information on </w:t>
+      </w:r>
+      <w:r>
+        <w:rPr>
+          <w:sz w:val="24"/>
+          <w:szCs w:val="24"/>
+        </w:rPr>
+        <w:t xml:space="preserve">my personal list of </w:t>
+      </w:r>
+      <w:r>
+        <w:rPr>
+          <w:sz w:val="24"/>
+          <w:szCs w:val="24"/>
+        </w:rPr>
+        <w:t>recipes</w:t>
+      </w:r>
+      <w:r>
+        <w:rPr>
+          <w:sz w:val="24"/>
+          <w:szCs w:val="24"/>
+        </w:rPr>
+        <w:t xml:space="preserve"> from my grocery list manager</w:t>
+      </w:r>
+      <w:r>
+        <w:rPr>
+          <w:sz w:val="24"/>
+          <w:szCs w:val="24"/>
+        </w:rPr>
+        <w:t>.</w:t>
+      </w:r>
+    </w:p>
+    <w:p>
+      <w:pPr>
+        <w:pStyle w:val="ListParagraph"/>
+        <w:numPr>
+          <w:ilvl w:val="0"/>
+          <w:numId w:val="3"/>
+        </w:numPr>
+        <w:rPr>
+          <w:sz w:val="24"/>
+          <w:szCs w:val="24"/>
+        </w:rPr>
+      </w:pPr>
+      <w:r>
+        <w:rPr>
+          <w:sz w:val="24"/>
+          <w:szCs w:val="24"/>
+        </w:rPr>
+        <w:t xml:space="preserve">As a user, I want to be able to </w:t>
+      </w:r>
+      <w:r>
+        <w:rPr>
+          <w:sz w:val="24"/>
+          <w:szCs w:val="24"/>
+        </w:rPr>
+        <w:t xml:space="preserve">edit </w:t>
+      </w:r>
+      <w:r>
+        <w:rPr>
+          <w:sz w:val="24"/>
+          <w:szCs w:val="24"/>
+        </w:rPr>
+        <w:t>recipe</w:t>
+      </w:r>
+      <w:r>
+        <w:rPr>
+          <w:sz w:val="24"/>
+          <w:szCs w:val="24"/>
+        </w:rPr>
+        <w:t xml:space="preserve"> information</w:t>
+      </w:r>
+      <w:r>
+        <w:rPr>
+          <w:sz w:val="24"/>
+          <w:szCs w:val="24"/>
+        </w:rPr>
+        <w:t xml:space="preserve"> so that I can</w:t>
+      </w:r>
+      <w:r>
+        <w:rPr>
+          <w:sz w:val="24"/>
+          <w:szCs w:val="24"/>
+        </w:rPr>
+        <w:t xml:space="preserve"> customize and change </w:t>
+      </w:r>
+      <w:r>
+        <w:rPr>
+          <w:sz w:val="24"/>
+          <w:szCs w:val="24"/>
+        </w:rPr>
+        <w:t xml:space="preserve">information from </w:t>
+      </w:r>
+      <w:r>
+        <w:rPr>
+          <w:sz w:val="24"/>
+          <w:szCs w:val="24"/>
+        </w:rPr>
+        <w:t xml:space="preserve">my personal list of </w:t>
+      </w:r>
+      <w:r>
+        <w:rPr>
+          <w:sz w:val="24"/>
+          <w:szCs w:val="24"/>
+        </w:rPr>
+        <w:t>recipes</w:t>
+      </w:r>
+      <w:r>
+        <w:rPr>
+          <w:sz w:val="24"/>
+          <w:szCs w:val="24"/>
+        </w:rPr>
+        <w:t xml:space="preserve"> in my grocery list manager</w:t>
+      </w:r>
+      <w:r>
+        <w:rPr>
+          <w:sz w:val="24"/>
+          <w:szCs w:val="24"/>
+        </w:rPr>
+        <w:t>.</w:t>
+      </w:r>
+    </w:p>
+    <w:p>
+      <w:pPr>
+        <w:pStyle w:val="ListParagraph"/>
+        <w:numPr>
+          <w:ilvl w:val="0"/>
+          <w:numId w:val="3"/>
+        </w:numPr>
+        <w:rPr>
+          <w:sz w:val="24"/>
+          <w:szCs w:val="24"/>
+        </w:rPr>
+      </w:pPr>
+      <w:r>
+        <w:rPr>
+          <w:sz w:val="24"/>
+          <w:szCs w:val="24"/>
+        </w:rPr>
+        <w:lastRenderedPageBreak/>
+        <w:t xml:space="preserve">As a user, I want to be able to </w:t>
+      </w:r>
+      <w:r>
+        <w:rPr>
+          <w:sz w:val="24"/>
+          <w:szCs w:val="24"/>
+        </w:rPr>
+        <w:t xml:space="preserve">delete </w:t>
+      </w:r>
+      <w:r>
+        <w:rPr>
+          <w:sz w:val="24"/>
+          <w:szCs w:val="24"/>
+        </w:rPr>
+        <w:t>recipes</w:t>
+      </w:r>
+      <w:r>
+        <w:rPr>
+          <w:sz w:val="24"/>
+          <w:szCs w:val="24"/>
+        </w:rPr>
+        <w:t xml:space="preserve"> so that I can</w:t>
+      </w:r>
+      <w:r>
+        <w:rPr>
+          <w:sz w:val="24"/>
+          <w:szCs w:val="24"/>
+        </w:rPr>
+        <w:t xml:space="preserve"> remove mistakenly added or no longer wanted </w:t>
+      </w:r>
+      <w:r>
+        <w:rPr>
+          <w:sz w:val="24"/>
+          <w:szCs w:val="24"/>
+        </w:rPr>
+        <w:t>recipes</w:t>
+      </w:r>
+      <w:r>
+        <w:rPr>
+          <w:sz w:val="24"/>
+          <w:szCs w:val="24"/>
+        </w:rPr>
+        <w:t xml:space="preserve"> from my personal list of</w:t>
+      </w:r>
+      <w:r>
+        <w:rPr>
+          <w:sz w:val="24"/>
+          <w:szCs w:val="24"/>
+        </w:rPr>
+        <w:t xml:space="preserve"> recipes</w:t>
+      </w:r>
+      <w:r>
+        <w:rPr>
+          <w:sz w:val="24"/>
+          <w:szCs w:val="24"/>
+        </w:rPr>
+        <w:t xml:space="preserve"> from my grocery list manager</w:t>
+      </w:r>
+      <w:r>
+        <w:rPr>
+          <w:sz w:val="24"/>
+          <w:szCs w:val="24"/>
+        </w:rPr>
+        <w:t>.</w:t>
+      </w:r>
+    </w:p>
+    <w:p>
+      <w:pPr>
+        <w:pStyle w:val="ListParagraph"/>
+        <w:numPr>
+          <w:ilvl w:val="0"/>
+          <w:numId w:val="3"/>
+        </w:numPr>
+        <w:rPr>
+          <w:sz w:val="24"/>
+          <w:szCs w:val="24"/>
+        </w:rPr>
+      </w:pPr>
+      <w:r>
+        <w:rPr>
+          <w:sz w:val="24"/>
+          <w:szCs w:val="24"/>
+        </w:rPr>
+        <w:t xml:space="preserve">As a user, I want to be able to </w:t>
+      </w:r>
+      <w:r>
+        <w:rPr>
+          <w:sz w:val="24"/>
+          <w:szCs w:val="24"/>
+        </w:rPr>
+        <w:t xml:space="preserve">create </w:t>
+      </w:r>
+      <w:r>
+        <w:rPr>
+          <w:sz w:val="24"/>
+          <w:szCs w:val="24"/>
+        </w:rPr>
+        <w:t>stores</w:t>
+      </w:r>
+      <w:r>
+        <w:rPr>
+          <w:sz w:val="24"/>
+          <w:szCs w:val="24"/>
+        </w:rPr>
+        <w:t xml:space="preserve"> so that I can</w:t>
+      </w:r>
+      <w:r>
+        <w:rPr>
+          <w:sz w:val="24"/>
+          <w:szCs w:val="24"/>
+        </w:rPr>
+        <w:t xml:space="preserve"> add my personal list of shopping </w:t>
+      </w:r>
+      <w:r>
+        <w:rPr>
+          <w:sz w:val="24"/>
+          <w:szCs w:val="24"/>
+        </w:rPr>
+        <w:t>stores</w:t>
+      </w:r>
+      <w:r>
+        <w:rPr>
+          <w:sz w:val="24"/>
+          <w:szCs w:val="24"/>
+        </w:rPr>
+        <w:t xml:space="preserve"> to my grocery list manager</w:t>
+      </w:r>
+      <w:r>
+        <w:rPr>
+          <w:sz w:val="24"/>
+          <w:szCs w:val="24"/>
+        </w:rPr>
+        <w:t>.</w:t>
+      </w:r>
+    </w:p>
+    <w:p>
+      <w:pPr>
+        <w:pStyle w:val="ListParagraph"/>
+        <w:numPr>
+          <w:ilvl w:val="0"/>
+          <w:numId w:val="3"/>
+        </w:numPr>
+        <w:rPr>
+          <w:sz w:val="24"/>
+          <w:szCs w:val="24"/>
+        </w:rPr>
+      </w:pPr>
+      <w:r>
+        <w:rPr>
+          <w:sz w:val="24"/>
+          <w:szCs w:val="24"/>
+        </w:rPr>
+        <w:t xml:space="preserve">As a user, I want to be able to </w:t>
+      </w:r>
+      <w:r>
+        <w:rPr>
+          <w:sz w:val="24"/>
+          <w:szCs w:val="24"/>
+        </w:rPr>
+        <w:t xml:space="preserve">read </w:t>
+      </w:r>
+      <w:r>
+        <w:rPr>
+          <w:sz w:val="24"/>
+          <w:szCs w:val="24"/>
+        </w:rPr>
+        <w:t>store information</w:t>
+      </w:r>
+      <w:r>
+        <w:rPr>
+          <w:sz w:val="24"/>
+          <w:szCs w:val="24"/>
+        </w:rPr>
+        <w:t xml:space="preserve"> so that I can</w:t>
+      </w:r>
+      <w:r>
+        <w:rPr>
+          <w:sz w:val="24"/>
+          <w:szCs w:val="24"/>
+        </w:rPr>
+        <w:t xml:space="preserve"> access</w:t>
+      </w:r>
+      <w:r>
+        <w:rPr>
+          <w:sz w:val="24"/>
+          <w:szCs w:val="24"/>
+        </w:rPr>
+        <w:t xml:space="preserve"> information on</w:t>
+      </w:r>
+      <w:r>
+        <w:rPr>
+          <w:sz w:val="24"/>
+          <w:szCs w:val="24"/>
+        </w:rPr>
+        <w:t xml:space="preserve"> my personal list of shopping </w:t>
+      </w:r>
+      <w:r>
+        <w:rPr>
+          <w:sz w:val="24"/>
+          <w:szCs w:val="24"/>
+        </w:rPr>
+        <w:t>stores</w:t>
+      </w:r>
+      <w:r>
+        <w:rPr>
+          <w:sz w:val="24"/>
+          <w:szCs w:val="24"/>
+        </w:rPr>
+        <w:t xml:space="preserve"> from my grocery list manager</w:t>
+      </w:r>
+      <w:r>
+        <w:rPr>
+          <w:sz w:val="24"/>
+          <w:szCs w:val="24"/>
+        </w:rPr>
+        <w:t>.</w:t>
+      </w:r>
+    </w:p>
+    <w:p>
+      <w:pPr>
+        <w:pStyle w:val="ListParagraph"/>
+        <w:numPr>
+          <w:ilvl w:val="0"/>
+          <w:numId w:val="3"/>
+        </w:numPr>
+        <w:rPr>
+          <w:sz w:val="24"/>
+          <w:szCs w:val="24"/>
+        </w:rPr>
+      </w:pPr>
+      <w:r>
+        <w:rPr>
+          <w:sz w:val="24"/>
+          <w:szCs w:val="24"/>
+        </w:rPr>
+        <w:t xml:space="preserve">As a user, I want to be able to </w:t>
+      </w:r>
+      <w:r>
+        <w:rPr>
+          <w:sz w:val="24"/>
+          <w:szCs w:val="24"/>
+        </w:rPr>
+        <w:t xml:space="preserve">edit </w:t>
+      </w:r>
+      <w:r>
+        <w:rPr>
+          <w:sz w:val="24"/>
+          <w:szCs w:val="24"/>
+        </w:rPr>
+        <w:t>store information</w:t>
+      </w:r>
+      <w:r>
+        <w:rPr>
+          <w:sz w:val="24"/>
+          <w:szCs w:val="24"/>
+        </w:rPr>
+        <w:t xml:space="preserve"> so that I can</w:t>
+      </w:r>
+      <w:r>
+        <w:rPr>
+          <w:sz w:val="24"/>
+          <w:szCs w:val="24"/>
+        </w:rPr>
+        <w:t xml:space="preserve"> customize and change </w:t>
+      </w:r>
+      <w:r>
+        <w:rPr>
+          <w:sz w:val="24"/>
+          <w:szCs w:val="24"/>
+        </w:rPr>
+        <w:t xml:space="preserve">the information of </w:t>
+      </w:r>
+      <w:r>
+        <w:rPr>
+          <w:sz w:val="24"/>
+          <w:szCs w:val="24"/>
+        </w:rPr>
+        <w:t xml:space="preserve">my personal list of shopping </w:t>
+      </w:r>
+      <w:r>
+        <w:rPr>
+          <w:sz w:val="24"/>
+          <w:szCs w:val="24"/>
+        </w:rPr>
+        <w:t>stores</w:t>
+      </w:r>
+      <w:r>
+        <w:rPr>
+          <w:sz w:val="24"/>
+          <w:szCs w:val="24"/>
+        </w:rPr>
+        <w:t xml:space="preserve"> in my grocery list manager</w:t>
+      </w:r>
+      <w:r>
+        <w:rPr>
+          <w:sz w:val="24"/>
+          <w:szCs w:val="24"/>
+        </w:rPr>
+        <w:t>.</w:t>
+      </w:r>
+    </w:p>
+    <w:p>
+      <w:pPr>
+        <w:pStyle w:val="ListParagraph"/>
+        <w:numPr>
+          <w:ilvl w:val="0"/>
+          <w:numId w:val="3"/>
+        </w:numPr>
+        <w:rPr>
+          <w:sz w:val="24"/>
+          <w:szCs w:val="24"/>
+        </w:rPr>
+      </w:pPr>
+      <w:r>
+        <w:rPr>
+          <w:sz w:val="24"/>
+          <w:szCs w:val="24"/>
+        </w:rPr>
+        <w:t xml:space="preserve">As a user, I want to be able to </w:t>
+      </w:r>
+      <w:r>
+        <w:rPr>
+          <w:sz w:val="24"/>
+          <w:szCs w:val="24"/>
+        </w:rPr>
+        <w:t xml:space="preserve">delete </w:t>
+      </w:r>
+      <w:r>
+        <w:rPr>
+          <w:sz w:val="24"/>
+          <w:szCs w:val="24"/>
+        </w:rPr>
+        <w:t>stores</w:t>
+      </w:r>
+      <w:r>
+        <w:rPr>
+          <w:sz w:val="24"/>
+          <w:szCs w:val="24"/>
+        </w:rPr>
+        <w:t xml:space="preserve"> so that I can</w:t>
+      </w:r>
+      <w:r>
+        <w:rPr>
+          <w:sz w:val="24"/>
+          <w:szCs w:val="24"/>
+        </w:rPr>
+        <w:t xml:space="preserve"> remove mistakenly added or no longer wanted </w:t>
+      </w:r>
+      <w:r>
+        <w:rPr>
+          <w:sz w:val="24"/>
+          <w:szCs w:val="24"/>
+        </w:rPr>
+        <w:t>stores</w:t>
+      </w:r>
+      <w:r>
+        <w:rPr>
+          <w:sz w:val="24"/>
+          <w:szCs w:val="24"/>
+        </w:rPr>
+        <w:t xml:space="preserve"> from my personal list of shopping </w:t>
+      </w:r>
+      <w:r>
+        <w:rPr>
+          <w:sz w:val="24"/>
+          <w:szCs w:val="24"/>
+        </w:rPr>
+        <w:t>stores</w:t>
+      </w:r>
+      <w:r>
+        <w:rPr>
+          <w:sz w:val="24"/>
+          <w:szCs w:val="24"/>
+        </w:rPr>
+        <w:t xml:space="preserve"> from my grocery list manager</w:t>
+      </w:r>
+      <w:r>
+        <w:rPr>
+          <w:sz w:val="24"/>
+          <w:szCs w:val="24"/>
+        </w:rPr>
+        <w:t>.</w:t>
+      </w:r>
+    </w:p>
+    <w:p>
+      <w:pPr>
+        <w:pStyle w:val="ListParagraph"/>
+        <w:numPr>
+          <w:ilvl w:val="0"/>
+          <w:numId w:val="3"/>
+        </w:numPr>
+        <w:rPr>
+          <w:sz w:val="24"/>
+          <w:szCs w:val="24"/>
+        </w:rPr>
+      </w:pPr>
+      <w:r>
+        <w:rPr>
+          <w:sz w:val="24"/>
+          <w:szCs w:val="24"/>
+        </w:rPr>
+        <w:t>As a user, I want to see prompts about why my login or registration has failed, so that I can understand what part of my input was wrong.</w:t>
+      </w:r>
+    </w:p>
+    <w:p>
+      <w:pPr>
+        <w:pStyle w:val="ListParagraph"/>
+        <w:numPr>
+          <w:ilvl w:val="0"/>
+          <w:numId w:val="3"/>
+        </w:numPr>
+        <w:rPr>
+          <w:sz w:val="24"/>
+          <w:szCs w:val="24"/>
+        </w:rPr>
+      </w:pPr>
+      <w:r>
+        <w:rPr>
+          <w:sz w:val="24"/>
+          <w:szCs w:val="24"/>
+        </w:rPr>
+        <w:t>As a user, I want to be able to customize the color theme, so that I can have a more personalized grocery list manager.</w:t>
+      </w:r>
+    </w:p>
     <w:p>
       <w:pPr>
         <w:pStyle w:val="Heading1"/>
@@ -721,36 +2147,2988 @@
           <w:sz w:val="36"/>
           <w:szCs w:val="36"/>
         </w:rPr>
-        <w:t>User Stories</w:t>
+        <w:t>Test Cases</w:t>
       </w:r>
     </w:p>
     <w:p/>
     <w:p>
       <w:pPr>
-        <w:rPr>
-          <w:sz w:val="24"/>
-          <w:szCs w:val="24"/>
-        </w:rPr>
-      </w:pPr>
-      <w:proofErr w:type="spellStart"/>
-      <w:r>
-        <w:rPr>
-          <w:sz w:val="24"/>
-          <w:szCs w:val="24"/>
-        </w:rPr>
-        <w:t>S</w:t>
-      </w:r>
-      <w:r>
-        <w:rPr>
-          <w:sz w:val="24"/>
-          <w:szCs w:val="24"/>
-        </w:rPr>
-        <w:t>daf</w:t>
-      </w:r>
-      <w:proofErr w:type="spellEnd"/>
-    </w:p>
-    <w:p>
-      <w:pPr>
+        <w:pStyle w:val="ListParagraph"/>
+        <w:numPr>
+          <w:ilvl w:val="0"/>
+          <w:numId w:val="4"/>
+        </w:numPr>
+        <w:rPr>
+          <w:sz w:val="24"/>
+          <w:szCs w:val="24"/>
+        </w:rPr>
+      </w:pPr>
+      <w:r>
+        <w:rPr>
+          <w:sz w:val="24"/>
+          <w:szCs w:val="24"/>
+        </w:rPr>
+        <w:t xml:space="preserve">Given I am </w:t>
+      </w:r>
+      <w:r>
+        <w:rPr>
+          <w:sz w:val="24"/>
+          <w:szCs w:val="24"/>
+        </w:rPr>
+        <w:t>on the Login Page,</w:t>
+      </w:r>
+    </w:p>
+    <w:p>
+      <w:pPr>
+        <w:pStyle w:val="ListParagraph"/>
+        <w:rPr>
+          <w:sz w:val="24"/>
+          <w:szCs w:val="24"/>
+        </w:rPr>
+      </w:pPr>
+      <w:r>
+        <w:rPr>
+          <w:sz w:val="24"/>
+          <w:szCs w:val="24"/>
+        </w:rPr>
+        <w:t>When I input “daniel@gmail.com” into the email field</w:t>
+      </w:r>
+      <w:r>
+        <w:rPr>
+          <w:sz w:val="24"/>
+          <w:szCs w:val="24"/>
+        </w:rPr>
+        <w:t>,</w:t>
+      </w:r>
+    </w:p>
+    <w:p>
+      <w:pPr>
+        <w:pStyle w:val="ListParagraph"/>
+        <w:rPr>
+          <w:sz w:val="24"/>
+          <w:szCs w:val="24"/>
+        </w:rPr>
+      </w:pPr>
+      <w:r>
+        <w:rPr>
+          <w:sz w:val="24"/>
+          <w:szCs w:val="24"/>
+        </w:rPr>
+        <w:t>And I input “daniel" into the password field</w:t>
+      </w:r>
+      <w:r>
+        <w:rPr>
+          <w:sz w:val="24"/>
+          <w:szCs w:val="24"/>
+        </w:rPr>
+        <w:t>,</w:t>
+      </w:r>
+    </w:p>
+    <w:p>
+      <w:pPr>
+        <w:pStyle w:val="ListParagraph"/>
+        <w:rPr>
+          <w:sz w:val="24"/>
+          <w:szCs w:val="24"/>
+        </w:rPr>
+      </w:pPr>
+      <w:r>
+        <w:rPr>
+          <w:sz w:val="24"/>
+          <w:szCs w:val="24"/>
+        </w:rPr>
+        <w:t xml:space="preserve">Then </w:t>
+      </w:r>
+      <w:r>
+        <w:rPr>
+          <w:sz w:val="24"/>
+          <w:szCs w:val="24"/>
+        </w:rPr>
+        <w:t>I see the Home Page</w:t>
+      </w:r>
+    </w:p>
+    <w:p>
+      <w:pPr>
+        <w:pStyle w:val="ListParagraph"/>
+        <w:numPr>
+          <w:ilvl w:val="0"/>
+          <w:numId w:val="4"/>
+        </w:numPr>
+        <w:rPr>
+          <w:sz w:val="24"/>
+          <w:szCs w:val="24"/>
+        </w:rPr>
+      </w:pPr>
+      <w:r>
+        <w:rPr>
+          <w:sz w:val="24"/>
+          <w:szCs w:val="24"/>
+        </w:rPr>
+        <w:t>Given I am on the Registration Page,</w:t>
+      </w:r>
+    </w:p>
+    <w:p>
+      <w:pPr>
+        <w:pStyle w:val="ListParagraph"/>
+        <w:rPr>
+          <w:sz w:val="24"/>
+          <w:szCs w:val="24"/>
+        </w:rPr>
+      </w:pPr>
+      <w:r>
+        <w:rPr>
+          <w:sz w:val="24"/>
+          <w:szCs w:val="24"/>
+        </w:rPr>
+        <w:t>When I input “</w:t>
+      </w:r>
+      <w:r>
+        <w:rPr>
+          <w:sz w:val="24"/>
+          <w:szCs w:val="24"/>
+        </w:rPr>
+        <w:t>testuser</w:t>
+      </w:r>
+      <w:r>
+        <w:rPr>
+          <w:sz w:val="24"/>
+          <w:szCs w:val="24"/>
+        </w:rPr>
+        <w:t>@gmail.com” into the email field</w:t>
+      </w:r>
+      <w:r>
+        <w:rPr>
+          <w:sz w:val="24"/>
+          <w:szCs w:val="24"/>
+        </w:rPr>
+        <w:t>,</w:t>
+      </w:r>
+    </w:p>
+    <w:p>
+      <w:pPr>
+        <w:pStyle w:val="ListParagraph"/>
+        <w:rPr>
+          <w:sz w:val="24"/>
+          <w:szCs w:val="24"/>
+        </w:rPr>
+      </w:pPr>
+      <w:r>
+        <w:rPr>
+          <w:sz w:val="24"/>
+          <w:szCs w:val="24"/>
+        </w:rPr>
+        <w:t>And I input “</w:t>
+      </w:r>
+      <w:r>
+        <w:rPr>
+          <w:sz w:val="24"/>
+          <w:szCs w:val="24"/>
+        </w:rPr>
+        <w:t>testuser</w:t>
+      </w:r>
+      <w:r>
+        <w:rPr>
+          <w:sz w:val="24"/>
+          <w:szCs w:val="24"/>
+        </w:rPr>
+        <w:t>" into the password field</w:t>
+      </w:r>
+      <w:r>
+        <w:rPr>
+          <w:sz w:val="24"/>
+          <w:szCs w:val="24"/>
+        </w:rPr>
+        <w:t>,</w:t>
+      </w:r>
+    </w:p>
+    <w:p>
+      <w:pPr>
+        <w:pStyle w:val="ListParagraph"/>
+        <w:rPr>
+          <w:sz w:val="24"/>
+          <w:szCs w:val="24"/>
+        </w:rPr>
+      </w:pPr>
+      <w:r>
+        <w:rPr>
+          <w:sz w:val="24"/>
+          <w:szCs w:val="24"/>
+        </w:rPr>
+        <w:t xml:space="preserve">Then </w:t>
+      </w:r>
+      <w:r>
+        <w:rPr>
+          <w:sz w:val="24"/>
+          <w:szCs w:val="24"/>
+        </w:rPr>
+        <w:t>I see the Home Page</w:t>
+      </w:r>
+    </w:p>
+    <w:p>
+      <w:pPr>
+        <w:pStyle w:val="ListParagraph"/>
+        <w:numPr>
+          <w:ilvl w:val="0"/>
+          <w:numId w:val="4"/>
+        </w:numPr>
+        <w:rPr>
+          <w:sz w:val="24"/>
+          <w:szCs w:val="24"/>
+        </w:rPr>
+      </w:pPr>
+      <w:r>
+        <w:rPr>
+          <w:sz w:val="24"/>
+          <w:szCs w:val="24"/>
+        </w:rPr>
+        <w:t xml:space="preserve">Given I am </w:t>
+      </w:r>
+      <w:r>
+        <w:rPr>
+          <w:sz w:val="24"/>
+          <w:szCs w:val="24"/>
+        </w:rPr>
+        <w:t xml:space="preserve">on the </w:t>
+      </w:r>
+      <w:r>
+        <w:rPr>
+          <w:sz w:val="24"/>
+          <w:szCs w:val="24"/>
+        </w:rPr>
+        <w:t>Add Item Page</w:t>
+      </w:r>
+      <w:r>
+        <w:rPr>
+          <w:sz w:val="24"/>
+          <w:szCs w:val="24"/>
+        </w:rPr>
+        <w:t>,</w:t>
+      </w:r>
+    </w:p>
+    <w:p>
+      <w:pPr>
+        <w:pStyle w:val="ListParagraph"/>
+        <w:rPr>
+          <w:sz w:val="24"/>
+          <w:szCs w:val="24"/>
+        </w:rPr>
+      </w:pPr>
+      <w:r>
+        <w:rPr>
+          <w:sz w:val="24"/>
+          <w:szCs w:val="24"/>
+        </w:rPr>
+        <w:t>When I input “</w:t>
+      </w:r>
+      <w:r>
+        <w:rPr>
+          <w:sz w:val="24"/>
+          <w:szCs w:val="24"/>
+        </w:rPr>
+        <w:t>broccoli</w:t>
+      </w:r>
+      <w:r>
+        <w:rPr>
+          <w:sz w:val="24"/>
+          <w:szCs w:val="24"/>
+        </w:rPr>
+        <w:t xml:space="preserve">” into the </w:t>
+      </w:r>
+      <w:r>
+        <w:rPr>
+          <w:sz w:val="24"/>
+          <w:szCs w:val="24"/>
+        </w:rPr>
+        <w:t>item name</w:t>
+      </w:r>
+      <w:r>
+        <w:rPr>
+          <w:sz w:val="24"/>
+          <w:szCs w:val="24"/>
+        </w:rPr>
+        <w:t xml:space="preserve"> field</w:t>
+      </w:r>
+      <w:r>
+        <w:rPr>
+          <w:sz w:val="24"/>
+          <w:szCs w:val="24"/>
+        </w:rPr>
+        <w:t>,</w:t>
+      </w:r>
+    </w:p>
+    <w:p>
+      <w:pPr>
+        <w:pStyle w:val="ListParagraph"/>
+        <w:rPr>
+          <w:sz w:val="24"/>
+          <w:szCs w:val="24"/>
+        </w:rPr>
+      </w:pPr>
+      <w:r>
+        <w:rPr>
+          <w:sz w:val="24"/>
+          <w:szCs w:val="24"/>
+        </w:rPr>
+        <w:t>And I input “</w:t>
+      </w:r>
+      <w:r>
+        <w:rPr>
+          <w:sz w:val="24"/>
+          <w:szCs w:val="24"/>
+        </w:rPr>
+        <w:t>vegetable</w:t>
+      </w:r>
+      <w:r>
+        <w:rPr>
+          <w:sz w:val="24"/>
+          <w:szCs w:val="24"/>
+        </w:rPr>
+        <w:t xml:space="preserve">" into the </w:t>
+      </w:r>
+      <w:r>
+        <w:rPr>
+          <w:sz w:val="24"/>
+          <w:szCs w:val="24"/>
+        </w:rPr>
+        <w:t>item type</w:t>
+      </w:r>
+      <w:r>
+        <w:rPr>
+          <w:sz w:val="24"/>
+          <w:szCs w:val="24"/>
+        </w:rPr>
+        <w:t xml:space="preserve"> field</w:t>
+      </w:r>
+      <w:r>
+        <w:rPr>
+          <w:sz w:val="24"/>
+          <w:szCs w:val="24"/>
+        </w:rPr>
+        <w:t>,</w:t>
+      </w:r>
+    </w:p>
+    <w:p>
+      <w:pPr>
+        <w:pStyle w:val="ListParagraph"/>
+        <w:rPr>
+          <w:sz w:val="24"/>
+          <w:szCs w:val="24"/>
+        </w:rPr>
+      </w:pPr>
+      <w:r>
+        <w:rPr>
+          <w:sz w:val="24"/>
+          <w:szCs w:val="24"/>
+        </w:rPr>
+        <w:t>And I input “</w:t>
+      </w:r>
+      <w:r>
+        <w:rPr>
+          <w:sz w:val="24"/>
+          <w:szCs w:val="24"/>
+        </w:rPr>
+        <w:t>5</w:t>
+      </w:r>
+      <w:r>
+        <w:rPr>
+          <w:sz w:val="24"/>
+          <w:szCs w:val="24"/>
+        </w:rPr>
+        <w:t xml:space="preserve">" into the item </w:t>
+      </w:r>
+      <w:r>
+        <w:rPr>
+          <w:sz w:val="24"/>
+          <w:szCs w:val="24"/>
+        </w:rPr>
+        <w:t>cost</w:t>
+      </w:r>
+      <w:r>
+        <w:rPr>
+          <w:sz w:val="24"/>
+          <w:szCs w:val="24"/>
+        </w:rPr>
+        <w:t xml:space="preserve"> field</w:t>
+      </w:r>
+    </w:p>
+    <w:p>
+      <w:pPr>
+        <w:pStyle w:val="ListParagraph"/>
+        <w:rPr>
+          <w:sz w:val="24"/>
+          <w:szCs w:val="24"/>
+        </w:rPr>
+      </w:pPr>
+      <w:r>
+        <w:rPr>
+          <w:sz w:val="24"/>
+          <w:szCs w:val="24"/>
+        </w:rPr>
+        <w:t xml:space="preserve">Then </w:t>
+      </w:r>
+      <w:r>
+        <w:rPr>
+          <w:sz w:val="24"/>
+          <w:szCs w:val="24"/>
+        </w:rPr>
+        <w:t xml:space="preserve">I see the </w:t>
+      </w:r>
+      <w:r>
+        <w:rPr>
+          <w:sz w:val="24"/>
+          <w:szCs w:val="24"/>
+        </w:rPr>
+        <w:t>Items</w:t>
+      </w:r>
+      <w:r>
+        <w:rPr>
+          <w:sz w:val="24"/>
+          <w:szCs w:val="24"/>
+        </w:rPr>
+        <w:t xml:space="preserve"> Page</w:t>
+      </w:r>
+      <w:r>
+        <w:rPr>
+          <w:sz w:val="24"/>
+          <w:szCs w:val="24"/>
+        </w:rPr>
+        <w:t xml:space="preserve"> with the record “broccoli, vegetable, 5”</w:t>
+      </w:r>
+    </w:p>
+    <w:p>
+      <w:pPr>
+        <w:pStyle w:val="ListParagraph"/>
+        <w:numPr>
+          <w:ilvl w:val="0"/>
+          <w:numId w:val="4"/>
+        </w:numPr>
+        <w:rPr>
+          <w:sz w:val="24"/>
+          <w:szCs w:val="24"/>
+        </w:rPr>
+      </w:pPr>
+      <w:r>
+        <w:rPr>
+          <w:sz w:val="24"/>
+          <w:szCs w:val="24"/>
+        </w:rPr>
+        <w:t xml:space="preserve">Given I am </w:t>
+      </w:r>
+      <w:r>
+        <w:rPr>
+          <w:sz w:val="24"/>
+          <w:szCs w:val="24"/>
+        </w:rPr>
+        <w:t xml:space="preserve">on </w:t>
+      </w:r>
+      <w:r>
+        <w:rPr>
+          <w:sz w:val="24"/>
+          <w:szCs w:val="24"/>
+        </w:rPr>
+        <w:t>the</w:t>
+      </w:r>
+      <w:r>
+        <w:rPr>
+          <w:sz w:val="24"/>
+          <w:szCs w:val="24"/>
+        </w:rPr>
+        <w:t xml:space="preserve"> </w:t>
+      </w:r>
+      <w:r>
+        <w:rPr>
+          <w:sz w:val="24"/>
+          <w:szCs w:val="24"/>
+        </w:rPr>
+        <w:t>Edit</w:t>
+      </w:r>
+      <w:r>
+        <w:rPr>
+          <w:sz w:val="24"/>
+          <w:szCs w:val="24"/>
+        </w:rPr>
+        <w:t xml:space="preserve"> Item Page</w:t>
+      </w:r>
+      <w:r>
+        <w:rPr>
+          <w:sz w:val="24"/>
+          <w:szCs w:val="24"/>
+        </w:rPr>
+        <w:t xml:space="preserve"> for the record </w:t>
+      </w:r>
+      <w:r>
+        <w:rPr>
+          <w:sz w:val="24"/>
+          <w:szCs w:val="24"/>
+        </w:rPr>
+        <w:t>“broccoli, vegetable, 5”,</w:t>
+      </w:r>
+    </w:p>
+    <w:p>
+      <w:pPr>
+        <w:pStyle w:val="ListParagraph"/>
+        <w:rPr>
+          <w:sz w:val="24"/>
+          <w:szCs w:val="24"/>
+        </w:rPr>
+      </w:pPr>
+      <w:r>
+        <w:rPr>
+          <w:sz w:val="24"/>
+          <w:szCs w:val="24"/>
+        </w:rPr>
+        <w:t>When I input “</w:t>
+      </w:r>
+      <w:r>
+        <w:rPr>
+          <w:sz w:val="24"/>
+          <w:szCs w:val="24"/>
+        </w:rPr>
+        <w:t>apple</w:t>
+      </w:r>
+      <w:r>
+        <w:rPr>
+          <w:sz w:val="24"/>
+          <w:szCs w:val="24"/>
+        </w:rPr>
+        <w:t>” into the item name field</w:t>
+      </w:r>
+      <w:r>
+        <w:rPr>
+          <w:sz w:val="24"/>
+          <w:szCs w:val="24"/>
+        </w:rPr>
+        <w:t>,</w:t>
+      </w:r>
+    </w:p>
+    <w:p>
+      <w:pPr>
+        <w:pStyle w:val="ListParagraph"/>
+        <w:rPr>
+          <w:sz w:val="24"/>
+          <w:szCs w:val="24"/>
+        </w:rPr>
+      </w:pPr>
+      <w:r>
+        <w:rPr>
+          <w:sz w:val="24"/>
+          <w:szCs w:val="24"/>
+        </w:rPr>
+        <w:t>And I input “</w:t>
+      </w:r>
+      <w:r>
+        <w:rPr>
+          <w:sz w:val="24"/>
+          <w:szCs w:val="24"/>
+        </w:rPr>
+        <w:t>fruit</w:t>
+      </w:r>
+      <w:r>
+        <w:rPr>
+          <w:sz w:val="24"/>
+          <w:szCs w:val="24"/>
+        </w:rPr>
+        <w:t>" into the item type field</w:t>
+      </w:r>
+      <w:r>
+        <w:rPr>
+          <w:sz w:val="24"/>
+          <w:szCs w:val="24"/>
+        </w:rPr>
+        <w:t>,</w:t>
+      </w:r>
+    </w:p>
+    <w:p>
+      <w:pPr>
+        <w:pStyle w:val="ListParagraph"/>
+        <w:rPr>
+          <w:sz w:val="24"/>
+          <w:szCs w:val="24"/>
+        </w:rPr>
+      </w:pPr>
+      <w:r>
+        <w:rPr>
+          <w:sz w:val="24"/>
+          <w:szCs w:val="24"/>
+        </w:rPr>
+        <w:t>And I input “</w:t>
+      </w:r>
+      <w:r>
+        <w:rPr>
+          <w:sz w:val="24"/>
+          <w:szCs w:val="24"/>
+        </w:rPr>
+        <w:t>3</w:t>
+      </w:r>
+      <w:r>
+        <w:rPr>
+          <w:sz w:val="24"/>
+          <w:szCs w:val="24"/>
+        </w:rPr>
+        <w:t>" into the item cost field</w:t>
+      </w:r>
+      <w:r>
+        <w:rPr>
+          <w:sz w:val="24"/>
+          <w:szCs w:val="24"/>
+        </w:rPr>
+        <w:t>,</w:t>
+      </w:r>
+    </w:p>
+    <w:p>
+      <w:pPr>
+        <w:pStyle w:val="ListParagraph"/>
+        <w:rPr>
+          <w:sz w:val="24"/>
+          <w:szCs w:val="24"/>
+        </w:rPr>
+      </w:pPr>
+      <w:r>
+        <w:rPr>
+          <w:sz w:val="24"/>
+          <w:szCs w:val="24"/>
+        </w:rPr>
+        <w:t xml:space="preserve">Then </w:t>
+      </w:r>
+      <w:r>
+        <w:rPr>
+          <w:sz w:val="24"/>
+          <w:szCs w:val="24"/>
+        </w:rPr>
+        <w:t>I see the Items Page with the record “</w:t>
+      </w:r>
+      <w:r>
+        <w:rPr>
+          <w:sz w:val="24"/>
+          <w:szCs w:val="24"/>
+        </w:rPr>
+        <w:t>apple</w:t>
+      </w:r>
+      <w:r>
+        <w:rPr>
+          <w:sz w:val="24"/>
+          <w:szCs w:val="24"/>
+        </w:rPr>
+        <w:t xml:space="preserve">, </w:t>
+      </w:r>
+      <w:r>
+        <w:rPr>
+          <w:sz w:val="24"/>
+          <w:szCs w:val="24"/>
+        </w:rPr>
+        <w:t>fruit</w:t>
+      </w:r>
+      <w:r>
+        <w:rPr>
+          <w:sz w:val="24"/>
+          <w:szCs w:val="24"/>
+        </w:rPr>
+        <w:t xml:space="preserve">, </w:t>
+      </w:r>
+      <w:r>
+        <w:rPr>
+          <w:sz w:val="24"/>
+          <w:szCs w:val="24"/>
+        </w:rPr>
+        <w:t>3</w:t>
+      </w:r>
+      <w:r>
+        <w:rPr>
+          <w:sz w:val="24"/>
+          <w:szCs w:val="24"/>
+        </w:rPr>
+        <w:t>”</w:t>
+      </w:r>
+    </w:p>
+    <w:p>
+      <w:pPr>
+        <w:pStyle w:val="ListParagraph"/>
+        <w:numPr>
+          <w:ilvl w:val="0"/>
+          <w:numId w:val="4"/>
+        </w:numPr>
+        <w:rPr>
+          <w:sz w:val="24"/>
+          <w:szCs w:val="24"/>
+        </w:rPr>
+      </w:pPr>
+      <w:r>
+        <w:rPr>
+          <w:sz w:val="24"/>
+          <w:szCs w:val="24"/>
+        </w:rPr>
+        <w:t xml:space="preserve">Given I am </w:t>
+      </w:r>
+      <w:r>
+        <w:rPr>
+          <w:sz w:val="24"/>
+          <w:szCs w:val="24"/>
+        </w:rPr>
+        <w:t xml:space="preserve">on the </w:t>
+      </w:r>
+      <w:r>
+        <w:rPr>
+          <w:sz w:val="24"/>
+          <w:szCs w:val="24"/>
+        </w:rPr>
+        <w:t>Delete</w:t>
+      </w:r>
+      <w:r>
+        <w:rPr>
+          <w:sz w:val="24"/>
+          <w:szCs w:val="24"/>
+        </w:rPr>
+        <w:t xml:space="preserve"> Item Page for the record “broccoli, vegetable, 5”,</w:t>
+      </w:r>
+    </w:p>
+    <w:p>
+      <w:pPr>
+        <w:pStyle w:val="ListParagraph"/>
+        <w:rPr>
+          <w:sz w:val="24"/>
+          <w:szCs w:val="24"/>
+        </w:rPr>
+      </w:pPr>
+      <w:r>
+        <w:rPr>
+          <w:sz w:val="24"/>
+          <w:szCs w:val="24"/>
+        </w:rPr>
+        <w:t xml:space="preserve">When I </w:t>
+      </w:r>
+      <w:r>
+        <w:rPr>
+          <w:sz w:val="24"/>
+          <w:szCs w:val="24"/>
+        </w:rPr>
+        <w:t>click on</w:t>
+      </w:r>
+      <w:r>
+        <w:rPr>
+          <w:sz w:val="24"/>
+          <w:szCs w:val="24"/>
+        </w:rPr>
+        <w:t xml:space="preserve"> “</w:t>
+      </w:r>
+      <w:r>
+        <w:rPr>
+          <w:sz w:val="24"/>
+          <w:szCs w:val="24"/>
+        </w:rPr>
+        <w:t>delete</w:t>
+      </w:r>
+      <w:r>
+        <w:rPr>
+          <w:sz w:val="24"/>
+          <w:szCs w:val="24"/>
+        </w:rPr>
+        <w:t>”</w:t>
+      </w:r>
+      <w:r>
+        <w:rPr>
+          <w:sz w:val="24"/>
+          <w:szCs w:val="24"/>
+        </w:rPr>
+        <w:t>,</w:t>
+      </w:r>
+    </w:p>
+    <w:p>
+      <w:pPr>
+        <w:pStyle w:val="ListParagraph"/>
+        <w:rPr>
+          <w:sz w:val="24"/>
+          <w:szCs w:val="24"/>
+        </w:rPr>
+      </w:pPr>
+      <w:r>
+        <w:rPr>
+          <w:sz w:val="24"/>
+          <w:szCs w:val="24"/>
+        </w:rPr>
+        <w:t xml:space="preserve">Then </w:t>
+      </w:r>
+      <w:r>
+        <w:rPr>
+          <w:sz w:val="24"/>
+          <w:szCs w:val="24"/>
+        </w:rPr>
+        <w:t>I see the Items Page with</w:t>
+      </w:r>
+      <w:r>
+        <w:rPr>
+          <w:sz w:val="24"/>
+          <w:szCs w:val="24"/>
+        </w:rPr>
+        <w:t>out</w:t>
+      </w:r>
+      <w:r>
+        <w:rPr>
+          <w:sz w:val="24"/>
+          <w:szCs w:val="24"/>
+        </w:rPr>
+        <w:t xml:space="preserve"> the record “broccoli, vegetable, 5”</w:t>
+      </w:r>
+    </w:p>
+    <w:p>
+      <w:pPr>
+        <w:pStyle w:val="ListParagraph"/>
+        <w:numPr>
+          <w:ilvl w:val="0"/>
+          <w:numId w:val="4"/>
+        </w:numPr>
+        <w:rPr>
+          <w:sz w:val="24"/>
+          <w:szCs w:val="24"/>
+        </w:rPr>
+      </w:pPr>
+      <w:r>
+        <w:rPr>
+          <w:sz w:val="24"/>
+          <w:szCs w:val="24"/>
+        </w:rPr>
+        <w:lastRenderedPageBreak/>
+        <w:t xml:space="preserve">Given I am </w:t>
+      </w:r>
+      <w:r>
+        <w:rPr>
+          <w:sz w:val="24"/>
+          <w:szCs w:val="24"/>
+        </w:rPr>
+        <w:t>on the Add Item</w:t>
+      </w:r>
+      <w:r>
+        <w:rPr>
+          <w:sz w:val="24"/>
+          <w:szCs w:val="24"/>
+        </w:rPr>
+        <w:t>s List</w:t>
+      </w:r>
+      <w:r>
+        <w:rPr>
+          <w:sz w:val="24"/>
+          <w:szCs w:val="24"/>
+        </w:rPr>
+        <w:t xml:space="preserve"> Page,</w:t>
+      </w:r>
+    </w:p>
+    <w:p>
+      <w:pPr>
+        <w:pStyle w:val="ListParagraph"/>
+        <w:rPr>
+          <w:sz w:val="24"/>
+          <w:szCs w:val="24"/>
+        </w:rPr>
+      </w:pPr>
+      <w:r>
+        <w:rPr>
+          <w:sz w:val="24"/>
+          <w:szCs w:val="24"/>
+        </w:rPr>
+        <w:t>When I input “</w:t>
+      </w:r>
+      <w:r>
+        <w:rPr>
+          <w:sz w:val="24"/>
+          <w:szCs w:val="24"/>
+        </w:rPr>
+        <w:t>Monday</w:t>
+      </w:r>
+      <w:r>
+        <w:rPr>
+          <w:sz w:val="24"/>
+          <w:szCs w:val="24"/>
+        </w:rPr>
+        <w:t xml:space="preserve">” into the </w:t>
+      </w:r>
+      <w:r>
+        <w:rPr>
+          <w:sz w:val="24"/>
+          <w:szCs w:val="24"/>
+        </w:rPr>
+        <w:t>list title</w:t>
+      </w:r>
+      <w:r>
+        <w:rPr>
+          <w:sz w:val="24"/>
+          <w:szCs w:val="24"/>
+        </w:rPr>
+        <w:t xml:space="preserve"> field</w:t>
+      </w:r>
+      <w:r>
+        <w:rPr>
+          <w:sz w:val="24"/>
+          <w:szCs w:val="24"/>
+        </w:rPr>
+        <w:t>,</w:t>
+      </w:r>
+    </w:p>
+    <w:p>
+      <w:pPr>
+        <w:pStyle w:val="ListParagraph"/>
+        <w:rPr>
+          <w:sz w:val="24"/>
+          <w:szCs w:val="24"/>
+        </w:rPr>
+      </w:pPr>
+      <w:r>
+        <w:rPr>
+          <w:sz w:val="24"/>
+          <w:szCs w:val="24"/>
+        </w:rPr>
+        <w:t>And I input “</w:t>
+      </w:r>
+      <w:r>
+        <w:rPr>
+          <w:sz w:val="24"/>
+          <w:szCs w:val="24"/>
+        </w:rPr>
+        <w:t>Intense</w:t>
+      </w:r>
+      <w:r>
+        <w:rPr>
+          <w:sz w:val="24"/>
+          <w:szCs w:val="24"/>
+        </w:rPr>
+        <w:t>" into the</w:t>
+      </w:r>
+      <w:r>
+        <w:rPr>
+          <w:sz w:val="24"/>
+          <w:szCs w:val="24"/>
+        </w:rPr>
+        <w:t xml:space="preserve"> list</w:t>
+      </w:r>
+      <w:r>
+        <w:rPr>
+          <w:sz w:val="24"/>
+          <w:szCs w:val="24"/>
+        </w:rPr>
+        <w:t xml:space="preserve"> type field</w:t>
+      </w:r>
+      <w:r>
+        <w:rPr>
+          <w:sz w:val="24"/>
+          <w:szCs w:val="24"/>
+        </w:rPr>
+        <w:t>,</w:t>
+      </w:r>
+    </w:p>
+    <w:p>
+      <w:pPr>
+        <w:pStyle w:val="ListParagraph"/>
+        <w:rPr>
+          <w:sz w:val="24"/>
+          <w:szCs w:val="24"/>
+        </w:rPr>
+      </w:pPr>
+      <w:r>
+        <w:rPr>
+          <w:sz w:val="24"/>
+          <w:szCs w:val="24"/>
+        </w:rPr>
+        <w:t xml:space="preserve">And I </w:t>
+      </w:r>
+      <w:r>
+        <w:rPr>
+          <w:sz w:val="24"/>
+          <w:szCs w:val="24"/>
+        </w:rPr>
+        <w:t>select the records</w:t>
+      </w:r>
+      <w:r>
+        <w:rPr>
+          <w:sz w:val="24"/>
+          <w:szCs w:val="24"/>
+        </w:rPr>
+        <w:t xml:space="preserve"> “</w:t>
+      </w:r>
+      <w:r>
+        <w:rPr>
+          <w:sz w:val="24"/>
+          <w:szCs w:val="24"/>
+        </w:rPr>
+        <w:t>apple, fruit, 3</w:t>
+      </w:r>
+      <w:r>
+        <w:rPr>
+          <w:sz w:val="24"/>
+          <w:szCs w:val="24"/>
+        </w:rPr>
+        <w:t xml:space="preserve">" </w:t>
+      </w:r>
+      <w:r>
+        <w:rPr>
+          <w:sz w:val="24"/>
+          <w:szCs w:val="24"/>
+        </w:rPr>
+        <w:t>and “corn, grain, 4”</w:t>
+      </w:r>
+      <w:r>
+        <w:rPr>
+          <w:sz w:val="24"/>
+          <w:szCs w:val="24"/>
+        </w:rPr>
+        <w:t>,</w:t>
+      </w:r>
+    </w:p>
+    <w:p>
+      <w:pPr>
+        <w:pStyle w:val="ListParagraph"/>
+        <w:rPr>
+          <w:sz w:val="24"/>
+          <w:szCs w:val="24"/>
+        </w:rPr>
+      </w:pPr>
+      <w:r>
+        <w:rPr>
+          <w:sz w:val="24"/>
+          <w:szCs w:val="24"/>
+        </w:rPr>
+        <w:t>And I click on the “back” arrow</w:t>
+      </w:r>
+      <w:r>
+        <w:rPr>
+          <w:sz w:val="24"/>
+          <w:szCs w:val="24"/>
+        </w:rPr>
+        <w:t>,</w:t>
+      </w:r>
+    </w:p>
+    <w:p>
+      <w:pPr>
+        <w:pStyle w:val="ListParagraph"/>
+        <w:rPr>
+          <w:sz w:val="24"/>
+          <w:szCs w:val="24"/>
+        </w:rPr>
+      </w:pPr>
+      <w:r>
+        <w:rPr>
+          <w:sz w:val="24"/>
+          <w:szCs w:val="24"/>
+        </w:rPr>
+        <w:t>And I click on “save”</w:t>
+      </w:r>
+      <w:r>
+        <w:rPr>
+          <w:sz w:val="24"/>
+          <w:szCs w:val="24"/>
+        </w:rPr>
+        <w:t>,</w:t>
+      </w:r>
+    </w:p>
+    <w:p>
+      <w:pPr>
+        <w:pStyle w:val="ListParagraph"/>
+        <w:rPr>
+          <w:sz w:val="24"/>
+          <w:szCs w:val="24"/>
+        </w:rPr>
+      </w:pPr>
+      <w:r>
+        <w:rPr>
+          <w:sz w:val="24"/>
+          <w:szCs w:val="24"/>
+        </w:rPr>
+        <w:t>And I click on the record “Monday</w:t>
+      </w:r>
+      <w:r>
+        <w:rPr>
+          <w:sz w:val="24"/>
+          <w:szCs w:val="24"/>
+        </w:rPr>
+        <w:t>, Intense</w:t>
+      </w:r>
+      <w:r>
+        <w:rPr>
+          <w:sz w:val="24"/>
+          <w:szCs w:val="24"/>
+        </w:rPr>
+        <w:t>”</w:t>
+      </w:r>
+      <w:r>
+        <w:rPr>
+          <w:sz w:val="24"/>
+          <w:szCs w:val="24"/>
+        </w:rPr>
+        <w:t>,</w:t>
+      </w:r>
+    </w:p>
+    <w:p>
+      <w:pPr>
+        <w:pStyle w:val="ListParagraph"/>
+        <w:rPr>
+          <w:sz w:val="24"/>
+          <w:szCs w:val="24"/>
+        </w:rPr>
+      </w:pPr>
+      <w:r>
+        <w:rPr>
+          <w:sz w:val="24"/>
+          <w:szCs w:val="24"/>
+        </w:rPr>
+        <w:t xml:space="preserve">Then </w:t>
+      </w:r>
+      <w:r>
+        <w:rPr>
+          <w:sz w:val="24"/>
+          <w:szCs w:val="24"/>
+        </w:rPr>
+        <w:t xml:space="preserve">I see the Items </w:t>
+      </w:r>
+      <w:r>
+        <w:rPr>
+          <w:sz w:val="24"/>
+          <w:szCs w:val="24"/>
+        </w:rPr>
+        <w:t xml:space="preserve">List </w:t>
+      </w:r>
+      <w:r>
+        <w:rPr>
+          <w:sz w:val="24"/>
+          <w:szCs w:val="24"/>
+        </w:rPr>
+        <w:t xml:space="preserve">Page with the record </w:t>
+      </w:r>
+      <w:r>
+        <w:rPr>
+          <w:sz w:val="24"/>
+          <w:szCs w:val="24"/>
+        </w:rPr>
+        <w:t xml:space="preserve">info </w:t>
+      </w:r>
+      <w:r>
+        <w:rPr>
+          <w:sz w:val="24"/>
+          <w:szCs w:val="24"/>
+        </w:rPr>
+        <w:t>“</w:t>
+      </w:r>
+      <w:r>
+        <w:rPr>
+          <w:sz w:val="24"/>
+          <w:szCs w:val="24"/>
+        </w:rPr>
+        <w:t>apple, 3</w:t>
+      </w:r>
+      <w:r>
+        <w:rPr>
+          <w:sz w:val="24"/>
+          <w:szCs w:val="24"/>
+        </w:rPr>
+        <w:t>”</w:t>
+      </w:r>
+      <w:r>
+        <w:rPr>
+          <w:sz w:val="24"/>
+          <w:szCs w:val="24"/>
+        </w:rPr>
+        <w:t>, “corn, 4”, “7”</w:t>
+      </w:r>
+    </w:p>
+    <w:p>
+      <w:pPr>
+        <w:pStyle w:val="ListParagraph"/>
+        <w:numPr>
+          <w:ilvl w:val="0"/>
+          <w:numId w:val="4"/>
+        </w:numPr>
+        <w:rPr>
+          <w:sz w:val="24"/>
+          <w:szCs w:val="24"/>
+        </w:rPr>
+      </w:pPr>
+      <w:r>
+        <w:rPr>
+          <w:sz w:val="24"/>
+          <w:szCs w:val="24"/>
+        </w:rPr>
+        <w:t xml:space="preserve">Given I am </w:t>
+      </w:r>
+      <w:r>
+        <w:rPr>
+          <w:sz w:val="24"/>
+          <w:szCs w:val="24"/>
+        </w:rPr>
+        <w:t xml:space="preserve">on the </w:t>
+      </w:r>
+      <w:r>
+        <w:rPr>
+          <w:sz w:val="24"/>
+          <w:szCs w:val="24"/>
+        </w:rPr>
+        <w:t>Edit</w:t>
+      </w:r>
+      <w:r>
+        <w:rPr>
+          <w:sz w:val="24"/>
+          <w:szCs w:val="24"/>
+        </w:rPr>
+        <w:t xml:space="preserve"> Items List Page</w:t>
+      </w:r>
+      <w:r>
+        <w:rPr>
+          <w:sz w:val="24"/>
+          <w:szCs w:val="24"/>
+        </w:rPr>
+        <w:t xml:space="preserve"> for the record </w:t>
+      </w:r>
+      <w:r>
+        <w:rPr>
+          <w:sz w:val="24"/>
+          <w:szCs w:val="24"/>
+        </w:rPr>
+        <w:t>“Monday, Intense”,</w:t>
+      </w:r>
+    </w:p>
+    <w:p>
+      <w:pPr>
+        <w:pStyle w:val="ListParagraph"/>
+        <w:rPr>
+          <w:sz w:val="24"/>
+          <w:szCs w:val="24"/>
+        </w:rPr>
+      </w:pPr>
+      <w:r>
+        <w:rPr>
+          <w:sz w:val="24"/>
+          <w:szCs w:val="24"/>
+        </w:rPr>
+        <w:t>When I input “</w:t>
+      </w:r>
+      <w:r>
+        <w:rPr>
+          <w:sz w:val="24"/>
+          <w:szCs w:val="24"/>
+        </w:rPr>
+        <w:t>Tuesday</w:t>
+      </w:r>
+      <w:r>
+        <w:rPr>
+          <w:sz w:val="24"/>
+          <w:szCs w:val="24"/>
+        </w:rPr>
+        <w:t>” into the list title field</w:t>
+      </w:r>
+      <w:r>
+        <w:rPr>
+          <w:sz w:val="24"/>
+          <w:szCs w:val="24"/>
+        </w:rPr>
+        <w:t>,</w:t>
+      </w:r>
+    </w:p>
+    <w:p>
+      <w:pPr>
+        <w:pStyle w:val="ListParagraph"/>
+        <w:rPr>
+          <w:sz w:val="24"/>
+          <w:szCs w:val="24"/>
+        </w:rPr>
+      </w:pPr>
+      <w:r>
+        <w:rPr>
+          <w:sz w:val="24"/>
+          <w:szCs w:val="24"/>
+        </w:rPr>
+        <w:t>And I input “</w:t>
+      </w:r>
+      <w:r>
+        <w:rPr>
+          <w:sz w:val="24"/>
+          <w:szCs w:val="24"/>
+        </w:rPr>
+        <w:t>Relaxed</w:t>
+      </w:r>
+      <w:r>
+        <w:rPr>
+          <w:sz w:val="24"/>
+          <w:szCs w:val="24"/>
+        </w:rPr>
+        <w:t>" into the list type field</w:t>
+      </w:r>
+      <w:r>
+        <w:rPr>
+          <w:sz w:val="24"/>
+          <w:szCs w:val="24"/>
+        </w:rPr>
+        <w:t>,</w:t>
+      </w:r>
+    </w:p>
+    <w:p>
+      <w:pPr>
+        <w:pStyle w:val="ListParagraph"/>
+        <w:rPr>
+          <w:sz w:val="24"/>
+          <w:szCs w:val="24"/>
+        </w:rPr>
+      </w:pPr>
+      <w:r>
+        <w:rPr>
+          <w:sz w:val="24"/>
+          <w:szCs w:val="24"/>
+        </w:rPr>
+        <w:t xml:space="preserve">And I </w:t>
+      </w:r>
+      <w:r>
+        <w:rPr>
+          <w:sz w:val="24"/>
+          <w:szCs w:val="24"/>
+        </w:rPr>
+        <w:t>de</w:t>
+      </w:r>
+      <w:r>
+        <w:rPr>
+          <w:sz w:val="24"/>
+          <w:szCs w:val="24"/>
+        </w:rPr>
+        <w:t>select the record “apple, fruit, 3"</w:t>
+      </w:r>
+      <w:r>
+        <w:rPr>
+          <w:sz w:val="24"/>
+          <w:szCs w:val="24"/>
+        </w:rPr>
+        <w:t>,</w:t>
+      </w:r>
+    </w:p>
+    <w:p>
+      <w:pPr>
+        <w:pStyle w:val="ListParagraph"/>
+        <w:rPr>
+          <w:sz w:val="24"/>
+          <w:szCs w:val="24"/>
+        </w:rPr>
+      </w:pPr>
+      <w:r>
+        <w:rPr>
+          <w:sz w:val="24"/>
+          <w:szCs w:val="24"/>
+        </w:rPr>
+        <w:t>And I click on the “back” arrow</w:t>
+      </w:r>
+      <w:r>
+        <w:rPr>
+          <w:sz w:val="24"/>
+          <w:szCs w:val="24"/>
+        </w:rPr>
+        <w:t>,</w:t>
+      </w:r>
+    </w:p>
+    <w:p>
+      <w:pPr>
+        <w:pStyle w:val="ListParagraph"/>
+        <w:rPr>
+          <w:sz w:val="24"/>
+          <w:szCs w:val="24"/>
+        </w:rPr>
+      </w:pPr>
+      <w:r>
+        <w:rPr>
+          <w:sz w:val="24"/>
+          <w:szCs w:val="24"/>
+        </w:rPr>
+        <w:t>And I click on “save”</w:t>
+      </w:r>
+      <w:r>
+        <w:rPr>
+          <w:sz w:val="24"/>
+          <w:szCs w:val="24"/>
+        </w:rPr>
+        <w:t>,</w:t>
+      </w:r>
+    </w:p>
+    <w:p>
+      <w:pPr>
+        <w:pStyle w:val="ListParagraph"/>
+        <w:rPr>
+          <w:sz w:val="24"/>
+          <w:szCs w:val="24"/>
+        </w:rPr>
+      </w:pPr>
+      <w:r>
+        <w:rPr>
+          <w:sz w:val="24"/>
+          <w:szCs w:val="24"/>
+        </w:rPr>
+        <w:t>And I click on the record “</w:t>
+      </w:r>
+      <w:r>
+        <w:rPr>
+          <w:sz w:val="24"/>
+          <w:szCs w:val="24"/>
+        </w:rPr>
+        <w:t>Tuesday</w:t>
+      </w:r>
+      <w:r>
+        <w:rPr>
+          <w:sz w:val="24"/>
+          <w:szCs w:val="24"/>
+        </w:rPr>
+        <w:t xml:space="preserve">, </w:t>
+      </w:r>
+      <w:r>
+        <w:rPr>
+          <w:sz w:val="24"/>
+          <w:szCs w:val="24"/>
+        </w:rPr>
+        <w:t>Relaxed</w:t>
+      </w:r>
+      <w:r>
+        <w:rPr>
+          <w:sz w:val="24"/>
+          <w:szCs w:val="24"/>
+        </w:rPr>
+        <w:t>”</w:t>
+      </w:r>
+      <w:r>
+        <w:rPr>
+          <w:sz w:val="24"/>
+          <w:szCs w:val="24"/>
+        </w:rPr>
+        <w:t>,</w:t>
+      </w:r>
+    </w:p>
+    <w:p>
+      <w:pPr>
+        <w:pStyle w:val="ListParagraph"/>
+        <w:rPr>
+          <w:sz w:val="24"/>
+          <w:szCs w:val="24"/>
+        </w:rPr>
+      </w:pPr>
+      <w:r>
+        <w:rPr>
+          <w:sz w:val="24"/>
+          <w:szCs w:val="24"/>
+        </w:rPr>
+        <w:t>Then I see the Items List Page with the record info “corn, 4”, “</w:t>
+      </w:r>
+      <w:r>
+        <w:rPr>
+          <w:sz w:val="24"/>
+          <w:szCs w:val="24"/>
+        </w:rPr>
+        <w:t>4</w:t>
+      </w:r>
+      <w:r>
+        <w:rPr>
+          <w:sz w:val="24"/>
+          <w:szCs w:val="24"/>
+        </w:rPr>
+        <w:t>”</w:t>
+      </w:r>
+    </w:p>
+    <w:p>
+      <w:pPr>
+        <w:pStyle w:val="ListParagraph"/>
+        <w:numPr>
+          <w:ilvl w:val="0"/>
+          <w:numId w:val="4"/>
+        </w:numPr>
+        <w:rPr>
+          <w:sz w:val="24"/>
+          <w:szCs w:val="24"/>
+        </w:rPr>
+      </w:pPr>
+      <w:r>
+        <w:rPr>
+          <w:sz w:val="24"/>
+          <w:szCs w:val="24"/>
+        </w:rPr>
+        <w:t xml:space="preserve">Given I am </w:t>
+      </w:r>
+      <w:r>
+        <w:rPr>
+          <w:sz w:val="24"/>
+          <w:szCs w:val="24"/>
+        </w:rPr>
+        <w:t>on the Delete Item</w:t>
+      </w:r>
+      <w:r>
+        <w:rPr>
+          <w:sz w:val="24"/>
+          <w:szCs w:val="24"/>
+        </w:rPr>
+        <w:t>s List</w:t>
+      </w:r>
+      <w:r>
+        <w:rPr>
+          <w:sz w:val="24"/>
+          <w:szCs w:val="24"/>
+        </w:rPr>
+        <w:t xml:space="preserve"> Page for the record “</w:t>
+      </w:r>
+      <w:r>
+        <w:rPr>
+          <w:sz w:val="24"/>
+          <w:szCs w:val="24"/>
+        </w:rPr>
+        <w:t>Monday, Intense</w:t>
+      </w:r>
+      <w:r>
+        <w:rPr>
+          <w:sz w:val="24"/>
+          <w:szCs w:val="24"/>
+        </w:rPr>
+        <w:t>”,</w:t>
+      </w:r>
+    </w:p>
+    <w:p>
+      <w:pPr>
+        <w:pStyle w:val="ListParagraph"/>
+        <w:rPr>
+          <w:sz w:val="24"/>
+          <w:szCs w:val="24"/>
+        </w:rPr>
+      </w:pPr>
+      <w:r>
+        <w:rPr>
+          <w:sz w:val="24"/>
+          <w:szCs w:val="24"/>
+        </w:rPr>
+        <w:t>When I click on “delete”</w:t>
+      </w:r>
+      <w:r>
+        <w:rPr>
+          <w:sz w:val="24"/>
+          <w:szCs w:val="24"/>
+        </w:rPr>
+        <w:t>,</w:t>
+      </w:r>
+    </w:p>
+    <w:p>
+      <w:pPr>
+        <w:pStyle w:val="ListParagraph"/>
+        <w:rPr>
+          <w:sz w:val="24"/>
+          <w:szCs w:val="24"/>
+        </w:rPr>
+      </w:pPr>
+      <w:r>
+        <w:rPr>
+          <w:sz w:val="24"/>
+          <w:szCs w:val="24"/>
+        </w:rPr>
+        <w:t xml:space="preserve">Then </w:t>
+      </w:r>
+      <w:r>
+        <w:rPr>
+          <w:sz w:val="24"/>
+          <w:szCs w:val="24"/>
+        </w:rPr>
+        <w:t>I see the Item</w:t>
+      </w:r>
+      <w:r>
+        <w:rPr>
+          <w:sz w:val="24"/>
+          <w:szCs w:val="24"/>
+        </w:rPr>
+        <w:t>s</w:t>
+      </w:r>
+      <w:r>
+        <w:rPr>
+          <w:sz w:val="24"/>
+          <w:szCs w:val="24"/>
+        </w:rPr>
+        <w:t xml:space="preserve"> </w:t>
+      </w:r>
+      <w:r>
+        <w:rPr>
+          <w:sz w:val="24"/>
+          <w:szCs w:val="24"/>
+        </w:rPr>
+        <w:t xml:space="preserve">Lists </w:t>
+      </w:r>
+      <w:r>
+        <w:rPr>
+          <w:sz w:val="24"/>
+          <w:szCs w:val="24"/>
+        </w:rPr>
+        <w:t>Page without the record “</w:t>
+      </w:r>
+      <w:r>
+        <w:rPr>
+          <w:sz w:val="24"/>
+          <w:szCs w:val="24"/>
+        </w:rPr>
+        <w:t>Monday</w:t>
+      </w:r>
+      <w:r>
+        <w:rPr>
+          <w:sz w:val="24"/>
+          <w:szCs w:val="24"/>
+        </w:rPr>
+        <w:t xml:space="preserve">, </w:t>
+      </w:r>
+      <w:r>
+        <w:rPr>
+          <w:sz w:val="24"/>
+          <w:szCs w:val="24"/>
+        </w:rPr>
+        <w:t>Intense</w:t>
+      </w:r>
+      <w:r>
+        <w:rPr>
+          <w:sz w:val="24"/>
+          <w:szCs w:val="24"/>
+        </w:rPr>
+        <w:t>”</w:t>
+      </w:r>
+    </w:p>
+    <w:p>
+      <w:pPr>
+        <w:pStyle w:val="ListParagraph"/>
+        <w:numPr>
+          <w:ilvl w:val="0"/>
+          <w:numId w:val="4"/>
+        </w:numPr>
+        <w:rPr>
+          <w:sz w:val="24"/>
+          <w:szCs w:val="24"/>
+        </w:rPr>
+      </w:pPr>
+      <w:r>
+        <w:rPr>
+          <w:sz w:val="24"/>
+          <w:szCs w:val="24"/>
+        </w:rPr>
+        <w:t xml:space="preserve">Given I am </w:t>
+      </w:r>
+      <w:r>
+        <w:rPr>
+          <w:sz w:val="24"/>
+          <w:szCs w:val="24"/>
+        </w:rPr>
+        <w:t xml:space="preserve">on the Add </w:t>
+      </w:r>
+      <w:r>
+        <w:rPr>
+          <w:sz w:val="24"/>
+          <w:szCs w:val="24"/>
+        </w:rPr>
+        <w:t>Recipe</w:t>
+      </w:r>
+      <w:r>
+        <w:rPr>
+          <w:sz w:val="24"/>
+          <w:szCs w:val="24"/>
+        </w:rPr>
+        <w:t xml:space="preserve"> Page,</w:t>
+      </w:r>
+    </w:p>
+    <w:p>
+      <w:pPr>
+        <w:pStyle w:val="ListParagraph"/>
+        <w:rPr>
+          <w:sz w:val="24"/>
+          <w:szCs w:val="24"/>
+        </w:rPr>
+      </w:pPr>
+      <w:r>
+        <w:rPr>
+          <w:sz w:val="24"/>
+          <w:szCs w:val="24"/>
+        </w:rPr>
+        <w:t>When I input “</w:t>
+      </w:r>
+      <w:r>
+        <w:rPr>
+          <w:sz w:val="24"/>
+          <w:szCs w:val="24"/>
+        </w:rPr>
+        <w:t>Hot Water</w:t>
+      </w:r>
+      <w:r>
+        <w:rPr>
+          <w:sz w:val="24"/>
+          <w:szCs w:val="24"/>
+        </w:rPr>
+        <w:t xml:space="preserve">” into the </w:t>
+      </w:r>
+      <w:r>
+        <w:rPr>
+          <w:sz w:val="24"/>
+          <w:szCs w:val="24"/>
+        </w:rPr>
+        <w:t>recipe</w:t>
+      </w:r>
+      <w:r>
+        <w:rPr>
+          <w:sz w:val="24"/>
+          <w:szCs w:val="24"/>
+        </w:rPr>
+        <w:t xml:space="preserve"> title field,</w:t>
+      </w:r>
+    </w:p>
+    <w:p>
+      <w:pPr>
+        <w:pStyle w:val="ListParagraph"/>
+        <w:rPr>
+          <w:sz w:val="24"/>
+          <w:szCs w:val="24"/>
+        </w:rPr>
+      </w:pPr>
+      <w:r>
+        <w:rPr>
+          <w:sz w:val="24"/>
+          <w:szCs w:val="24"/>
+        </w:rPr>
+        <w:t>And I input “</w:t>
+      </w:r>
+      <w:r>
+        <w:rPr>
+          <w:sz w:val="24"/>
+          <w:szCs w:val="24"/>
+        </w:rPr>
+        <w:t>I like to keep it simple</w:t>
+      </w:r>
+      <w:r>
+        <w:rPr>
+          <w:sz w:val="24"/>
+          <w:szCs w:val="24"/>
+        </w:rPr>
+        <w:t xml:space="preserve">" into the </w:t>
+      </w:r>
+      <w:r>
+        <w:rPr>
+          <w:sz w:val="24"/>
+          <w:szCs w:val="24"/>
+        </w:rPr>
+        <w:t>recipe</w:t>
+      </w:r>
+      <w:r>
+        <w:rPr>
+          <w:sz w:val="24"/>
+          <w:szCs w:val="24"/>
+        </w:rPr>
+        <w:t xml:space="preserve"> </w:t>
+      </w:r>
+      <w:r>
+        <w:rPr>
+          <w:sz w:val="24"/>
+          <w:szCs w:val="24"/>
+        </w:rPr>
+        <w:t xml:space="preserve">description </w:t>
+      </w:r>
+      <w:r>
+        <w:rPr>
+          <w:sz w:val="24"/>
+          <w:szCs w:val="24"/>
+        </w:rPr>
+        <w:t>field,</w:t>
+      </w:r>
+    </w:p>
+    <w:p>
+      <w:pPr>
+        <w:pStyle w:val="ListParagraph"/>
+        <w:rPr>
+          <w:sz w:val="24"/>
+          <w:szCs w:val="24"/>
+        </w:rPr>
+      </w:pPr>
+      <w:r>
+        <w:rPr>
+          <w:sz w:val="24"/>
+          <w:szCs w:val="24"/>
+        </w:rPr>
+        <w:t>And I input “1.Fill pan 2.Boil pan” into the recipe instruction field,</w:t>
+      </w:r>
+    </w:p>
+    <w:p>
+      <w:pPr>
+        <w:pStyle w:val="ListParagraph"/>
+        <w:rPr>
+          <w:sz w:val="24"/>
+          <w:szCs w:val="24"/>
+        </w:rPr>
+      </w:pPr>
+      <w:r>
+        <w:rPr>
+          <w:sz w:val="24"/>
+          <w:szCs w:val="24"/>
+        </w:rPr>
+        <w:t>And I input “</w:t>
+      </w:r>
+      <w:r>
+        <w:rPr>
+          <w:sz w:val="24"/>
+          <w:szCs w:val="24"/>
+        </w:rPr>
+        <w:t>https://www.shorturl.at/img/shorturl-icon.png</w:t>
+      </w:r>
+      <w:r>
+        <w:rPr>
+          <w:sz w:val="24"/>
+          <w:szCs w:val="24"/>
+        </w:rPr>
+        <w:t xml:space="preserve">” into the </w:t>
+      </w:r>
+      <w:r>
+        <w:rPr>
+          <w:sz w:val="24"/>
+          <w:szCs w:val="24"/>
+        </w:rPr>
+        <w:t>image URL</w:t>
+      </w:r>
+      <w:r>
+        <w:rPr>
+          <w:sz w:val="24"/>
+          <w:szCs w:val="24"/>
+        </w:rPr>
+        <w:t xml:space="preserve"> field,</w:t>
+      </w:r>
+    </w:p>
+    <w:p>
+      <w:pPr>
+        <w:pStyle w:val="ListParagraph"/>
+        <w:rPr>
+          <w:sz w:val="24"/>
+          <w:szCs w:val="24"/>
+        </w:rPr>
+      </w:pPr>
+      <w:r>
+        <w:rPr>
+          <w:sz w:val="24"/>
+          <w:szCs w:val="24"/>
+        </w:rPr>
+        <w:t xml:space="preserve">And I select the </w:t>
+      </w:r>
+      <w:r>
+        <w:rPr>
+          <w:sz w:val="24"/>
+          <w:szCs w:val="24"/>
+        </w:rPr>
+        <w:t>list</w:t>
+      </w:r>
+      <w:r>
+        <w:rPr>
+          <w:sz w:val="24"/>
+          <w:szCs w:val="24"/>
+        </w:rPr>
+        <w:t xml:space="preserve"> “</w:t>
+      </w:r>
+      <w:r>
+        <w:rPr>
+          <w:sz w:val="24"/>
+          <w:szCs w:val="24"/>
+        </w:rPr>
+        <w:t>Monday, Intense</w:t>
+      </w:r>
+      <w:r>
+        <w:rPr>
+          <w:sz w:val="24"/>
+          <w:szCs w:val="24"/>
+        </w:rPr>
+        <w:t>"</w:t>
+      </w:r>
+      <w:r>
+        <w:rPr>
+          <w:sz w:val="24"/>
+          <w:szCs w:val="24"/>
+        </w:rPr>
+        <w:t>,</w:t>
+      </w:r>
+    </w:p>
+    <w:p>
+      <w:pPr>
+        <w:pStyle w:val="ListParagraph"/>
+        <w:rPr>
+          <w:sz w:val="24"/>
+          <w:szCs w:val="24"/>
+        </w:rPr>
+      </w:pPr>
+      <w:r>
+        <w:rPr>
+          <w:sz w:val="24"/>
+          <w:szCs w:val="24"/>
+        </w:rPr>
+        <w:t>And I click on “back” arrow,</w:t>
+      </w:r>
+    </w:p>
+    <w:p>
+      <w:pPr>
+        <w:pStyle w:val="ListParagraph"/>
+        <w:rPr>
+          <w:sz w:val="24"/>
+          <w:szCs w:val="24"/>
+        </w:rPr>
+      </w:pPr>
+      <w:r>
+        <w:rPr>
+          <w:sz w:val="24"/>
+          <w:szCs w:val="24"/>
+        </w:rPr>
+        <w:t>And I click on “save”,</w:t>
+      </w:r>
+    </w:p>
+    <w:p>
+      <w:pPr>
+        <w:pStyle w:val="ListParagraph"/>
+        <w:rPr>
+          <w:sz w:val="24"/>
+          <w:szCs w:val="24"/>
+        </w:rPr>
+      </w:pPr>
+      <w:r>
+        <w:rPr>
+          <w:sz w:val="24"/>
+          <w:szCs w:val="24"/>
+        </w:rPr>
+        <w:t>And I click on the record “Monday, Intense”,</w:t>
+      </w:r>
+    </w:p>
+    <w:p>
+      <w:pPr>
+        <w:pStyle w:val="ListParagraph"/>
+        <w:rPr>
+          <w:sz w:val="24"/>
+          <w:szCs w:val="24"/>
+        </w:rPr>
+      </w:pPr>
+      <w:r>
+        <w:rPr>
+          <w:sz w:val="24"/>
+          <w:szCs w:val="24"/>
+        </w:rPr>
+        <w:t xml:space="preserve">Then I see the </w:t>
+      </w:r>
+      <w:r>
+        <w:rPr>
+          <w:sz w:val="24"/>
+          <w:szCs w:val="24"/>
+        </w:rPr>
+        <w:t>Recipes</w:t>
+      </w:r>
+      <w:r>
+        <w:rPr>
+          <w:sz w:val="24"/>
+          <w:szCs w:val="24"/>
+        </w:rPr>
+        <w:t xml:space="preserve"> Page with the record info “</w:t>
+      </w:r>
+      <w:r>
+        <w:rPr>
+          <w:sz w:val="24"/>
+          <w:szCs w:val="24"/>
+        </w:rPr>
+        <w:t>Hot Water, I like to keep it simple</w:t>
+      </w:r>
+      <w:r>
+        <w:rPr>
+          <w:sz w:val="24"/>
+          <w:szCs w:val="24"/>
+        </w:rPr>
+        <w:t>”</w:t>
+      </w:r>
+    </w:p>
+    <w:p>
+      <w:pPr>
+        <w:pStyle w:val="ListParagraph"/>
+        <w:numPr>
+          <w:ilvl w:val="0"/>
+          <w:numId w:val="4"/>
+        </w:numPr>
+        <w:rPr>
+          <w:sz w:val="24"/>
+          <w:szCs w:val="24"/>
+        </w:rPr>
+      </w:pPr>
+      <w:r>
+        <w:rPr>
+          <w:sz w:val="24"/>
+          <w:szCs w:val="24"/>
+        </w:rPr>
+        <w:t xml:space="preserve">Given I am </w:t>
+      </w:r>
+      <w:r>
+        <w:rPr>
+          <w:sz w:val="24"/>
+          <w:szCs w:val="24"/>
+        </w:rPr>
+        <w:t xml:space="preserve">on the </w:t>
+      </w:r>
+      <w:r>
+        <w:rPr>
+          <w:sz w:val="24"/>
+          <w:szCs w:val="24"/>
+        </w:rPr>
+        <w:t>Edit</w:t>
+      </w:r>
+      <w:r>
+        <w:rPr>
+          <w:sz w:val="24"/>
+          <w:szCs w:val="24"/>
+        </w:rPr>
+        <w:t xml:space="preserve"> Recipe Page,</w:t>
+      </w:r>
+    </w:p>
+    <w:p>
+      <w:pPr>
+        <w:pStyle w:val="ListParagraph"/>
+        <w:rPr>
+          <w:sz w:val="24"/>
+          <w:szCs w:val="24"/>
+        </w:rPr>
+      </w:pPr>
+      <w:r>
+        <w:rPr>
+          <w:sz w:val="24"/>
+          <w:szCs w:val="24"/>
+        </w:rPr>
+        <w:t>When I input “</w:t>
+      </w:r>
+      <w:r>
+        <w:rPr>
+          <w:sz w:val="24"/>
+          <w:szCs w:val="24"/>
+        </w:rPr>
+        <w:t>Cold</w:t>
+      </w:r>
+      <w:r>
+        <w:rPr>
+          <w:sz w:val="24"/>
+          <w:szCs w:val="24"/>
+        </w:rPr>
+        <w:t xml:space="preserve"> Water” into the recipe title field,</w:t>
+      </w:r>
+    </w:p>
+    <w:p>
+      <w:pPr>
+        <w:pStyle w:val="ListParagraph"/>
+        <w:rPr>
+          <w:sz w:val="24"/>
+          <w:szCs w:val="24"/>
+        </w:rPr>
+      </w:pPr>
+      <w:r>
+        <w:rPr>
+          <w:sz w:val="24"/>
+          <w:szCs w:val="24"/>
+        </w:rPr>
+        <w:t xml:space="preserve">And I input “I </w:t>
+      </w:r>
+      <w:r>
+        <w:rPr>
+          <w:sz w:val="24"/>
+          <w:szCs w:val="24"/>
+        </w:rPr>
+        <w:t xml:space="preserve">really </w:t>
+      </w:r>
+      <w:r>
+        <w:rPr>
+          <w:sz w:val="24"/>
+          <w:szCs w:val="24"/>
+        </w:rPr>
+        <w:t>like to keep it simple" into the recipe description field,</w:t>
+      </w:r>
+    </w:p>
+    <w:p>
+      <w:pPr>
+        <w:pStyle w:val="ListParagraph"/>
+        <w:rPr>
+          <w:sz w:val="24"/>
+          <w:szCs w:val="24"/>
+        </w:rPr>
+      </w:pPr>
+      <w:r>
+        <w:rPr>
+          <w:sz w:val="24"/>
+          <w:szCs w:val="24"/>
+        </w:rPr>
+        <w:t>And I input “1.Fill pan 2.</w:t>
+      </w:r>
+      <w:r>
+        <w:rPr>
+          <w:sz w:val="24"/>
+          <w:szCs w:val="24"/>
+        </w:rPr>
+        <w:t>Cool</w:t>
+      </w:r>
+      <w:r>
+        <w:rPr>
+          <w:sz w:val="24"/>
+          <w:szCs w:val="24"/>
+        </w:rPr>
+        <w:t xml:space="preserve"> pan” into the recipe instruction field,</w:t>
+      </w:r>
+    </w:p>
+    <w:p>
+      <w:pPr>
+        <w:pStyle w:val="ListParagraph"/>
+        <w:rPr>
+          <w:sz w:val="24"/>
+          <w:szCs w:val="24"/>
+        </w:rPr>
+      </w:pPr>
+      <w:r>
+        <w:rPr>
+          <w:sz w:val="24"/>
+          <w:szCs w:val="24"/>
+        </w:rPr>
+        <w:t>And I input “</w:t>
+      </w:r>
+      <w:r>
+        <w:rPr>
+          <w:sz w:val="24"/>
+          <w:szCs w:val="24"/>
+        </w:rPr>
+        <w:t>https://cdn.pixabay.com/photo/2015/04/23/22/00/tree-736885_1280.jpg</w:t>
+      </w:r>
+      <w:r>
+        <w:rPr>
+          <w:sz w:val="24"/>
+          <w:szCs w:val="24"/>
+        </w:rPr>
+        <w:t>” into the image URL field,</w:t>
+      </w:r>
+    </w:p>
+    <w:p>
+      <w:pPr>
+        <w:pStyle w:val="ListParagraph"/>
+        <w:rPr>
+          <w:sz w:val="24"/>
+          <w:szCs w:val="24"/>
+        </w:rPr>
+      </w:pPr>
+      <w:r>
+        <w:rPr>
+          <w:sz w:val="24"/>
+          <w:szCs w:val="24"/>
+        </w:rPr>
+        <w:t>And I select the list “</w:t>
+      </w:r>
+      <w:r>
+        <w:rPr>
+          <w:sz w:val="24"/>
+          <w:szCs w:val="24"/>
+        </w:rPr>
+        <w:t>Tuesday</w:t>
+      </w:r>
+      <w:r>
+        <w:rPr>
+          <w:sz w:val="24"/>
+          <w:szCs w:val="24"/>
+        </w:rPr>
+        <w:t xml:space="preserve">, </w:t>
+      </w:r>
+      <w:r>
+        <w:rPr>
+          <w:sz w:val="24"/>
+          <w:szCs w:val="24"/>
+        </w:rPr>
+        <w:t>Relaxed</w:t>
+      </w:r>
+      <w:r>
+        <w:rPr>
+          <w:sz w:val="24"/>
+          <w:szCs w:val="24"/>
+        </w:rPr>
+        <w:t>",</w:t>
+      </w:r>
+    </w:p>
+    <w:p>
+      <w:pPr>
+        <w:pStyle w:val="ListParagraph"/>
+        <w:rPr>
+          <w:sz w:val="24"/>
+          <w:szCs w:val="24"/>
+        </w:rPr>
+      </w:pPr>
+      <w:r>
+        <w:rPr>
+          <w:sz w:val="24"/>
+          <w:szCs w:val="24"/>
+        </w:rPr>
+        <w:t>And I click on “back” arrow,</w:t>
+      </w:r>
+    </w:p>
+    <w:p>
+      <w:pPr>
+        <w:pStyle w:val="ListParagraph"/>
+        <w:rPr>
+          <w:sz w:val="24"/>
+          <w:szCs w:val="24"/>
+        </w:rPr>
+      </w:pPr>
+      <w:r>
+        <w:rPr>
+          <w:sz w:val="24"/>
+          <w:szCs w:val="24"/>
+        </w:rPr>
+        <w:t>And I click on “save”,</w:t>
+      </w:r>
+    </w:p>
+    <w:p>
+      <w:pPr>
+        <w:pStyle w:val="ListParagraph"/>
+        <w:rPr>
+          <w:sz w:val="24"/>
+          <w:szCs w:val="24"/>
+        </w:rPr>
+      </w:pPr>
+      <w:r>
+        <w:rPr>
+          <w:sz w:val="24"/>
+          <w:szCs w:val="24"/>
+        </w:rPr>
+        <w:t>And I click on the record “Monday, Intense”,</w:t>
+      </w:r>
+    </w:p>
+    <w:p>
+      <w:pPr>
+        <w:pStyle w:val="ListParagraph"/>
+        <w:rPr>
+          <w:sz w:val="24"/>
+          <w:szCs w:val="24"/>
+        </w:rPr>
+      </w:pPr>
+      <w:r>
+        <w:rPr>
+          <w:sz w:val="24"/>
+          <w:szCs w:val="24"/>
+        </w:rPr>
+        <w:lastRenderedPageBreak/>
+        <w:t>Then I see the Recipes Page with the record info “</w:t>
+      </w:r>
+      <w:r>
+        <w:rPr>
+          <w:sz w:val="24"/>
+          <w:szCs w:val="24"/>
+        </w:rPr>
+        <w:t>Cold</w:t>
+      </w:r>
+      <w:r>
+        <w:rPr>
+          <w:sz w:val="24"/>
+          <w:szCs w:val="24"/>
+        </w:rPr>
+        <w:t xml:space="preserve"> Water, I </w:t>
+      </w:r>
+      <w:r>
+        <w:rPr>
+          <w:sz w:val="24"/>
+          <w:szCs w:val="24"/>
+        </w:rPr>
+        <w:t xml:space="preserve">really </w:t>
+      </w:r>
+      <w:r>
+        <w:rPr>
+          <w:sz w:val="24"/>
+          <w:szCs w:val="24"/>
+        </w:rPr>
+        <w:t>like to keep it simple”</w:t>
+      </w:r>
+    </w:p>
+    <w:p>
+      <w:pPr>
+        <w:pStyle w:val="ListParagraph"/>
+        <w:numPr>
+          <w:ilvl w:val="0"/>
+          <w:numId w:val="4"/>
+        </w:numPr>
+        <w:rPr>
+          <w:sz w:val="24"/>
+          <w:szCs w:val="24"/>
+        </w:rPr>
+      </w:pPr>
+      <w:r>
+        <w:rPr>
+          <w:sz w:val="24"/>
+          <w:szCs w:val="24"/>
+        </w:rPr>
+        <w:t xml:space="preserve">Given I am </w:t>
+      </w:r>
+      <w:r>
+        <w:rPr>
+          <w:sz w:val="24"/>
+          <w:szCs w:val="24"/>
+        </w:rPr>
+        <w:t xml:space="preserve">on the Delete </w:t>
+      </w:r>
+      <w:r>
+        <w:rPr>
+          <w:sz w:val="24"/>
+          <w:szCs w:val="24"/>
+        </w:rPr>
+        <w:t>Recipe</w:t>
+      </w:r>
+      <w:r>
+        <w:rPr>
+          <w:sz w:val="24"/>
+          <w:szCs w:val="24"/>
+        </w:rPr>
+        <w:t xml:space="preserve"> Page for the record “</w:t>
+      </w:r>
+      <w:r>
+        <w:rPr>
+          <w:sz w:val="24"/>
+          <w:szCs w:val="24"/>
+        </w:rPr>
+        <w:t>Hot Water</w:t>
+      </w:r>
+      <w:r>
+        <w:rPr>
+          <w:sz w:val="24"/>
+          <w:szCs w:val="24"/>
+        </w:rPr>
+        <w:t xml:space="preserve">, </w:t>
+      </w:r>
+      <w:r>
+        <w:rPr>
+          <w:sz w:val="24"/>
+          <w:szCs w:val="24"/>
+        </w:rPr>
+        <w:t>I like to keep it simple</w:t>
+      </w:r>
+      <w:r>
+        <w:rPr>
+          <w:sz w:val="24"/>
+          <w:szCs w:val="24"/>
+        </w:rPr>
+        <w:t>”,</w:t>
+      </w:r>
+    </w:p>
+    <w:p>
+      <w:pPr>
+        <w:pStyle w:val="ListParagraph"/>
+        <w:rPr>
+          <w:sz w:val="24"/>
+          <w:szCs w:val="24"/>
+        </w:rPr>
+      </w:pPr>
+      <w:r>
+        <w:rPr>
+          <w:sz w:val="24"/>
+          <w:szCs w:val="24"/>
+        </w:rPr>
+        <w:t>When I click on “delete”,</w:t>
+      </w:r>
+    </w:p>
+    <w:p>
+      <w:pPr>
+        <w:pStyle w:val="ListParagraph"/>
+        <w:rPr>
+          <w:sz w:val="24"/>
+          <w:szCs w:val="24"/>
+        </w:rPr>
+      </w:pPr>
+      <w:r>
+        <w:rPr>
+          <w:sz w:val="24"/>
+          <w:szCs w:val="24"/>
+        </w:rPr>
+        <w:t xml:space="preserve">Then I see the </w:t>
+      </w:r>
+      <w:r>
+        <w:rPr>
+          <w:sz w:val="24"/>
+          <w:szCs w:val="24"/>
+        </w:rPr>
+        <w:t xml:space="preserve">Recipes </w:t>
+      </w:r>
+      <w:r>
+        <w:rPr>
+          <w:sz w:val="24"/>
+          <w:szCs w:val="24"/>
+        </w:rPr>
+        <w:t xml:space="preserve">Page without the record </w:t>
+      </w:r>
+      <w:r>
+        <w:rPr>
+          <w:sz w:val="24"/>
+          <w:szCs w:val="24"/>
+        </w:rPr>
+        <w:t>“Hot Water, I like to keep it simple”</w:t>
+      </w:r>
+    </w:p>
+    <w:p>
+      <w:pPr>
+        <w:pStyle w:val="ListParagraph"/>
+        <w:numPr>
+          <w:ilvl w:val="0"/>
+          <w:numId w:val="4"/>
+        </w:numPr>
+        <w:rPr>
+          <w:sz w:val="24"/>
+          <w:szCs w:val="24"/>
+        </w:rPr>
+      </w:pPr>
+      <w:r>
+        <w:rPr>
+          <w:sz w:val="24"/>
+          <w:szCs w:val="24"/>
+        </w:rPr>
+        <w:t xml:space="preserve">Given I am </w:t>
+      </w:r>
+      <w:r>
+        <w:rPr>
+          <w:sz w:val="24"/>
+          <w:szCs w:val="24"/>
+        </w:rPr>
+        <w:t xml:space="preserve">on the Add </w:t>
+      </w:r>
+      <w:r>
+        <w:rPr>
+          <w:sz w:val="24"/>
+          <w:szCs w:val="24"/>
+        </w:rPr>
+        <w:t>Store</w:t>
+      </w:r>
+      <w:r>
+        <w:rPr>
+          <w:sz w:val="24"/>
+          <w:szCs w:val="24"/>
+        </w:rPr>
+        <w:t xml:space="preserve"> Page,</w:t>
+      </w:r>
+    </w:p>
+    <w:p>
+      <w:pPr>
+        <w:pStyle w:val="ListParagraph"/>
+        <w:rPr>
+          <w:sz w:val="24"/>
+          <w:szCs w:val="24"/>
+        </w:rPr>
+      </w:pPr>
+      <w:r>
+        <w:rPr>
+          <w:sz w:val="24"/>
+          <w:szCs w:val="24"/>
+        </w:rPr>
+        <w:t>When I input “</w:t>
+      </w:r>
+      <w:r>
+        <w:rPr>
+          <w:sz w:val="24"/>
+          <w:szCs w:val="24"/>
+        </w:rPr>
+        <w:t>IGA</w:t>
+      </w:r>
+      <w:r>
+        <w:rPr>
+          <w:sz w:val="24"/>
+          <w:szCs w:val="24"/>
+        </w:rPr>
+        <w:t xml:space="preserve">” into the </w:t>
+      </w:r>
+      <w:r>
+        <w:rPr>
+          <w:sz w:val="24"/>
+          <w:szCs w:val="24"/>
+        </w:rPr>
+        <w:t>store</w:t>
+      </w:r>
+      <w:r>
+        <w:rPr>
+          <w:sz w:val="24"/>
+          <w:szCs w:val="24"/>
+        </w:rPr>
+        <w:t xml:space="preserve"> name field,</w:t>
+      </w:r>
+    </w:p>
+    <w:p>
+      <w:pPr>
+        <w:pStyle w:val="ListParagraph"/>
+        <w:rPr>
+          <w:sz w:val="24"/>
+          <w:szCs w:val="24"/>
+        </w:rPr>
+      </w:pPr>
+      <w:r>
+        <w:rPr>
+          <w:sz w:val="24"/>
+          <w:szCs w:val="24"/>
+        </w:rPr>
+        <w:t xml:space="preserve">And I </w:t>
+      </w:r>
+      <w:r>
+        <w:rPr>
+          <w:sz w:val="24"/>
+          <w:szCs w:val="24"/>
+        </w:rPr>
+        <w:t>select</w:t>
+      </w:r>
+      <w:r>
+        <w:rPr>
+          <w:sz w:val="24"/>
+          <w:szCs w:val="24"/>
+        </w:rPr>
+        <w:t xml:space="preserve"> </w:t>
+      </w:r>
+      <w:r>
+        <w:rPr>
+          <w:sz w:val="24"/>
+          <w:szCs w:val="24"/>
+        </w:rPr>
+        <w:t xml:space="preserve">the records </w:t>
+      </w:r>
+      <w:r>
+        <w:rPr>
+          <w:sz w:val="24"/>
+          <w:szCs w:val="24"/>
+        </w:rPr>
+        <w:t>“</w:t>
+      </w:r>
+      <w:r>
+        <w:rPr>
+          <w:sz w:val="24"/>
+          <w:szCs w:val="24"/>
+        </w:rPr>
+        <w:t>apple</w:t>
+      </w:r>
+      <w:r>
+        <w:rPr>
+          <w:sz w:val="24"/>
+          <w:szCs w:val="24"/>
+        </w:rPr>
+        <w:t>"</w:t>
+      </w:r>
+      <w:r>
+        <w:rPr>
+          <w:sz w:val="24"/>
+          <w:szCs w:val="24"/>
+        </w:rPr>
+        <w:t>, “corn”</w:t>
+      </w:r>
+      <w:r>
+        <w:rPr>
+          <w:sz w:val="24"/>
+          <w:szCs w:val="24"/>
+        </w:rPr>
+        <w:t>,</w:t>
+      </w:r>
+    </w:p>
+    <w:p>
+      <w:pPr>
+        <w:pStyle w:val="ListParagraph"/>
+        <w:rPr>
+          <w:sz w:val="24"/>
+          <w:szCs w:val="24"/>
+        </w:rPr>
+      </w:pPr>
+      <w:r>
+        <w:rPr>
+          <w:sz w:val="24"/>
+          <w:szCs w:val="24"/>
+        </w:rPr>
+        <w:t>And I click on the “back” arrow</w:t>
+      </w:r>
+      <w:r>
+        <w:rPr>
+          <w:sz w:val="24"/>
+          <w:szCs w:val="24"/>
+        </w:rPr>
+        <w:t>,</w:t>
+      </w:r>
+    </w:p>
+    <w:p>
+      <w:pPr>
+        <w:pStyle w:val="ListParagraph"/>
+        <w:rPr>
+          <w:sz w:val="24"/>
+          <w:szCs w:val="24"/>
+        </w:rPr>
+      </w:pPr>
+      <w:r>
+        <w:rPr>
+          <w:sz w:val="24"/>
+          <w:szCs w:val="24"/>
+        </w:rPr>
+        <w:t>And I cli</w:t>
+      </w:r>
+      <w:r>
+        <w:rPr>
+          <w:sz w:val="24"/>
+          <w:szCs w:val="24"/>
+        </w:rPr>
+        <w:t>ck on “save”,</w:t>
+      </w:r>
+    </w:p>
+    <w:p>
+      <w:pPr>
+        <w:pStyle w:val="ListParagraph"/>
+        <w:rPr>
+          <w:sz w:val="24"/>
+          <w:szCs w:val="24"/>
+        </w:rPr>
+      </w:pPr>
+      <w:r>
+        <w:rPr>
+          <w:sz w:val="24"/>
+          <w:szCs w:val="24"/>
+        </w:rPr>
+        <w:t xml:space="preserve">Then I see the </w:t>
+      </w:r>
+      <w:r>
+        <w:rPr>
+          <w:sz w:val="24"/>
+          <w:szCs w:val="24"/>
+        </w:rPr>
+        <w:t>Stores</w:t>
+      </w:r>
+      <w:r>
+        <w:rPr>
+          <w:sz w:val="24"/>
+          <w:szCs w:val="24"/>
+        </w:rPr>
+        <w:t xml:space="preserve"> Page with the record “</w:t>
+      </w:r>
+      <w:r>
+        <w:rPr>
+          <w:sz w:val="24"/>
+          <w:szCs w:val="24"/>
+        </w:rPr>
+        <w:t>IGA</w:t>
+      </w:r>
+      <w:r>
+        <w:rPr>
+          <w:sz w:val="24"/>
+          <w:szCs w:val="24"/>
+        </w:rPr>
+        <w:t>”</w:t>
+      </w:r>
+    </w:p>
+    <w:p>
+      <w:pPr>
+        <w:pStyle w:val="ListParagraph"/>
+        <w:numPr>
+          <w:ilvl w:val="0"/>
+          <w:numId w:val="4"/>
+        </w:numPr>
+        <w:rPr>
+          <w:sz w:val="24"/>
+          <w:szCs w:val="24"/>
+        </w:rPr>
+      </w:pPr>
+      <w:r>
+        <w:rPr>
+          <w:sz w:val="24"/>
+          <w:szCs w:val="24"/>
+        </w:rPr>
+        <w:t xml:space="preserve">Given I am </w:t>
+      </w:r>
+      <w:r>
+        <w:rPr>
+          <w:sz w:val="24"/>
+          <w:szCs w:val="24"/>
+        </w:rPr>
+        <w:t xml:space="preserve">on the </w:t>
+      </w:r>
+      <w:r>
+        <w:rPr>
+          <w:sz w:val="24"/>
+          <w:szCs w:val="24"/>
+        </w:rPr>
+        <w:t>Edit</w:t>
+      </w:r>
+      <w:r>
+        <w:rPr>
+          <w:sz w:val="24"/>
+          <w:szCs w:val="24"/>
+        </w:rPr>
+        <w:t xml:space="preserve"> Store Page</w:t>
+      </w:r>
+      <w:r>
+        <w:rPr>
+          <w:sz w:val="24"/>
+          <w:szCs w:val="24"/>
+        </w:rPr>
+        <w:t xml:space="preserve"> for the record “IGA”</w:t>
+      </w:r>
+      <w:r>
+        <w:rPr>
+          <w:sz w:val="24"/>
+          <w:szCs w:val="24"/>
+        </w:rPr>
+        <w:t>,</w:t>
+      </w:r>
+    </w:p>
+    <w:p>
+      <w:pPr>
+        <w:pStyle w:val="ListParagraph"/>
+        <w:rPr>
+          <w:sz w:val="24"/>
+          <w:szCs w:val="24"/>
+        </w:rPr>
+      </w:pPr>
+      <w:r>
+        <w:rPr>
+          <w:sz w:val="24"/>
+          <w:szCs w:val="24"/>
+        </w:rPr>
+        <w:t>When I input “</w:t>
+      </w:r>
+      <w:r>
+        <w:rPr>
+          <w:sz w:val="24"/>
+          <w:szCs w:val="24"/>
+        </w:rPr>
+        <w:t>Super C</w:t>
+      </w:r>
+      <w:r>
+        <w:rPr>
+          <w:sz w:val="24"/>
+          <w:szCs w:val="24"/>
+        </w:rPr>
+        <w:t xml:space="preserve">” into the </w:t>
+      </w:r>
+      <w:r>
+        <w:rPr>
+          <w:sz w:val="24"/>
+          <w:szCs w:val="24"/>
+        </w:rPr>
+        <w:t>store</w:t>
+      </w:r>
+      <w:r>
+        <w:rPr>
+          <w:sz w:val="24"/>
+          <w:szCs w:val="24"/>
+        </w:rPr>
+        <w:t xml:space="preserve"> name field,</w:t>
+      </w:r>
+    </w:p>
+    <w:p>
+      <w:pPr>
+        <w:pStyle w:val="ListParagraph"/>
+        <w:rPr>
+          <w:sz w:val="24"/>
+          <w:szCs w:val="24"/>
+        </w:rPr>
+      </w:pPr>
+      <w:r>
+        <w:rPr>
+          <w:sz w:val="24"/>
+          <w:szCs w:val="24"/>
+        </w:rPr>
+        <w:t xml:space="preserve">And I </w:t>
+      </w:r>
+      <w:r>
+        <w:rPr>
+          <w:sz w:val="24"/>
+          <w:szCs w:val="24"/>
+        </w:rPr>
+        <w:t>de</w:t>
+      </w:r>
+      <w:r>
+        <w:rPr>
+          <w:sz w:val="24"/>
+          <w:szCs w:val="24"/>
+        </w:rPr>
+        <w:t>select the record</w:t>
+      </w:r>
+      <w:r>
+        <w:rPr>
+          <w:sz w:val="24"/>
+          <w:szCs w:val="24"/>
+        </w:rPr>
+        <w:t xml:space="preserve"> </w:t>
+      </w:r>
+      <w:r>
+        <w:rPr>
+          <w:sz w:val="24"/>
+          <w:szCs w:val="24"/>
+        </w:rPr>
+        <w:t>“corn”,</w:t>
+      </w:r>
+    </w:p>
+    <w:p>
+      <w:pPr>
+        <w:pStyle w:val="ListParagraph"/>
+        <w:rPr>
+          <w:sz w:val="24"/>
+          <w:szCs w:val="24"/>
+        </w:rPr>
+      </w:pPr>
+      <w:r>
+        <w:rPr>
+          <w:sz w:val="24"/>
+          <w:szCs w:val="24"/>
+        </w:rPr>
+        <w:t>And I click on the “back” arrow,</w:t>
+      </w:r>
+    </w:p>
+    <w:p>
+      <w:pPr>
+        <w:pStyle w:val="ListParagraph"/>
+        <w:rPr>
+          <w:sz w:val="24"/>
+          <w:szCs w:val="24"/>
+        </w:rPr>
+      </w:pPr>
+      <w:r>
+        <w:rPr>
+          <w:sz w:val="24"/>
+          <w:szCs w:val="24"/>
+        </w:rPr>
+        <w:t>And I click on “save”,</w:t>
+      </w:r>
+    </w:p>
+    <w:p>
+      <w:pPr>
+        <w:pStyle w:val="ListParagraph"/>
+        <w:rPr>
+          <w:sz w:val="24"/>
+          <w:szCs w:val="24"/>
+        </w:rPr>
+      </w:pPr>
+      <w:r>
+        <w:rPr>
+          <w:sz w:val="24"/>
+          <w:szCs w:val="24"/>
+        </w:rPr>
+        <w:t>Then I see the Stores Page with the record “</w:t>
+      </w:r>
+      <w:r>
+        <w:rPr>
+          <w:sz w:val="24"/>
+          <w:szCs w:val="24"/>
+        </w:rPr>
+        <w:t>Super-C</w:t>
+      </w:r>
+      <w:r>
+        <w:rPr>
+          <w:sz w:val="24"/>
+          <w:szCs w:val="24"/>
+        </w:rPr>
+        <w:t>”</w:t>
+      </w:r>
+    </w:p>
+    <w:p>
+      <w:pPr>
+        <w:pStyle w:val="ListParagraph"/>
+        <w:numPr>
+          <w:ilvl w:val="0"/>
+          <w:numId w:val="4"/>
+        </w:numPr>
+        <w:rPr>
+          <w:sz w:val="24"/>
+          <w:szCs w:val="24"/>
+        </w:rPr>
+      </w:pPr>
+      <w:r>
+        <w:rPr>
+          <w:sz w:val="24"/>
+          <w:szCs w:val="24"/>
+        </w:rPr>
+        <w:t xml:space="preserve">Given I am </w:t>
+      </w:r>
+      <w:r>
+        <w:rPr>
+          <w:sz w:val="24"/>
+          <w:szCs w:val="24"/>
+        </w:rPr>
+        <w:t xml:space="preserve">on the Delete </w:t>
+      </w:r>
+      <w:r>
+        <w:rPr>
+          <w:sz w:val="24"/>
+          <w:szCs w:val="24"/>
+        </w:rPr>
+        <w:t>Store</w:t>
+      </w:r>
+      <w:r>
+        <w:rPr>
+          <w:sz w:val="24"/>
+          <w:szCs w:val="24"/>
+        </w:rPr>
+        <w:t xml:space="preserve"> Page for the record “</w:t>
+      </w:r>
+      <w:r>
+        <w:rPr>
+          <w:sz w:val="24"/>
+          <w:szCs w:val="24"/>
+        </w:rPr>
+        <w:t>IGA</w:t>
+      </w:r>
+      <w:r>
+        <w:rPr>
+          <w:sz w:val="24"/>
+          <w:szCs w:val="24"/>
+        </w:rPr>
+        <w:t>”,</w:t>
+      </w:r>
+    </w:p>
+    <w:p>
+      <w:pPr>
+        <w:pStyle w:val="ListParagraph"/>
+        <w:rPr>
+          <w:sz w:val="24"/>
+          <w:szCs w:val="24"/>
+        </w:rPr>
+      </w:pPr>
+      <w:r>
+        <w:rPr>
+          <w:sz w:val="24"/>
+          <w:szCs w:val="24"/>
+        </w:rPr>
+        <w:t>When I click on “delete”,</w:t>
+      </w:r>
+    </w:p>
+    <w:p>
+      <w:pPr>
+        <w:pStyle w:val="ListParagraph"/>
+        <w:rPr>
+          <w:sz w:val="24"/>
+          <w:szCs w:val="24"/>
+        </w:rPr>
+      </w:pPr>
+      <w:r>
+        <w:rPr>
+          <w:sz w:val="24"/>
+          <w:szCs w:val="24"/>
+        </w:rPr>
+        <w:t xml:space="preserve">Then I see the </w:t>
+      </w:r>
+      <w:r>
+        <w:rPr>
+          <w:sz w:val="24"/>
+          <w:szCs w:val="24"/>
+        </w:rPr>
+        <w:t>Stores</w:t>
+      </w:r>
+      <w:r>
+        <w:rPr>
+          <w:sz w:val="24"/>
+          <w:szCs w:val="24"/>
+        </w:rPr>
+        <w:t xml:space="preserve"> Page without the record “</w:t>
+      </w:r>
+      <w:r>
+        <w:rPr>
+          <w:sz w:val="24"/>
+          <w:szCs w:val="24"/>
+        </w:rPr>
+        <w:t>IGA</w:t>
+      </w:r>
+      <w:r>
+        <w:rPr>
+          <w:sz w:val="24"/>
+          <w:szCs w:val="24"/>
+        </w:rPr>
+        <w:t>”</w:t>
+      </w:r>
+    </w:p>
+    <w:p>
+      <w:pPr>
+        <w:rPr>
+          <w:sz w:val="24"/>
+          <w:szCs w:val="24"/>
+        </w:rPr>
+      </w:pPr>
+    </w:p>
+    <w:p>
+      <w:pPr>
+        <w:pStyle w:val="ListParagraph"/>
+        <w:rPr>
+          <w:sz w:val="24"/>
+          <w:szCs w:val="24"/>
+        </w:rPr>
+      </w:pPr>
+    </w:p>
+    <w:p>
+      <w:pPr>
+        <w:pStyle w:val="ListParagraph"/>
         <w:rPr>
           <w:sz w:val="24"/>
           <w:szCs w:val="24"/>
@@ -770,37 +5148,10 @@
           <w:sz w:val="36"/>
           <w:szCs w:val="36"/>
         </w:rPr>
-        <w:t>Test Cases</w:t>
+        <w:t>Individuals role and responsibilities</w:t>
       </w:r>
     </w:p>
     <w:p/>
-    <w:p/>
-    <w:p>
-      <w:pPr>
-        <w:pStyle w:val="Heading1"/>
-        <w:rPr>
-          <w:sz w:val="36"/>
-          <w:szCs w:val="36"/>
-        </w:rPr>
-      </w:pPr>
-      <w:proofErr w:type="gramStart"/>
-      <w:r>
-        <w:rPr>
-          <w:sz w:val="36"/>
-          <w:szCs w:val="36"/>
-        </w:rPr>
-        <w:t>Individuals</w:t>
-      </w:r>
-      <w:proofErr w:type="gramEnd"/>
-      <w:r>
-        <w:rPr>
-          <w:sz w:val="36"/>
-          <w:szCs w:val="36"/>
-        </w:rPr>
-        <w:t xml:space="preserve"> role and responsibilities</w:t>
-      </w:r>
-    </w:p>
-    <w:p/>
     <w:p>
       <w:pPr>
         <w:pStyle w:val="Heading2"/>
@@ -812,10 +5163,27 @@
     <w:p>
       <w:pPr>
         <w:rPr>
-          <w:sz w:val="24"/>
-          <w:szCs w:val="24"/>
-        </w:rPr>
-      </w:pPr>
+          <w:rFonts w:cstheme="minorHAnsi"/>
+          <w:sz w:val="32"/>
+          <w:szCs w:val="32"/>
+        </w:rPr>
+      </w:pPr>
+      <w:r>
+        <w:rPr>
+          <w:rFonts w:cstheme="minorHAnsi"/>
+          <w:sz w:val="24"/>
+          <w:szCs w:val="24"/>
+        </w:rPr>
+        <w:t>I worked mostly in the backend, ensuring a functional Model to create objects and a reliable connection to the firebase servers allowing proper authentication and handling of Data within Firestore</w:t>
+      </w:r>
+      <w:r>
+        <w:rPr>
+          <w:rFonts w:cstheme="minorHAnsi"/>
+          <w:sz w:val="24"/>
+          <w:szCs w:val="24"/>
+        </w:rPr>
+        <w:t>.</w:t>
+      </w:r>
     </w:p>
     <w:p>
       <w:pPr>
@@ -828,16 +5196,30 @@
     <w:p>
       <w:pPr>
         <w:rPr>
-          <w:sz w:val="24"/>
-          <w:szCs w:val="24"/>
-        </w:rPr>
-      </w:pPr>
+          <w:rFonts w:cstheme="minorHAnsi"/>
+          <w:sz w:val="32"/>
+          <w:szCs w:val="32"/>
+        </w:rPr>
+      </w:pPr>
+      <w:r>
+        <w:rPr>
+          <w:rFonts w:cstheme="minorHAnsi"/>
+          <w:sz w:val="24"/>
+          <w:szCs w:val="24"/>
+        </w:rPr>
+        <w:t>I worked in the front-end most of the time by making sure that everything that happened in the backend was displayed correctly. In the project, I worked on the lists page and the recipies page by making sure that it was displayed in a organized way. I also worked on the home page to show the list choose by the user. Finally, I add a function that allows the use to go to the localization of the store.</w:t>
+      </w:r>
     </w:p>
     <w:p>
       <w:pPr>
         <w:pStyle w:val="Heading2"/>
-      </w:pPr>
-      <w:r>
+        <w:rPr>
+          <w:sz w:val="24"/>
+          <w:szCs w:val="24"/>
+        </w:rPr>
+      </w:pPr>
+      <w:r>
+        <w:lastRenderedPageBreak/>
         <w:t>Daniel</w:t>
       </w:r>
     </w:p>
@@ -853,43 +5235,18 @@
           <w:sz w:val="24"/>
           <w:szCs w:val="24"/>
         </w:rPr>
-        <w:t xml:space="preserve">My responsibilities </w:t>
-      </w:r>
-      <w:proofErr w:type="gramStart"/>
-      <w:r>
-        <w:rPr>
-          <w:sz w:val="24"/>
-          <w:szCs w:val="24"/>
-        </w:rPr>
-        <w:t>lied</w:t>
-      </w:r>
-      <w:proofErr w:type="gramEnd"/>
-      <w:r>
-        <w:rPr>
-          <w:sz w:val="24"/>
-          <w:szCs w:val="24"/>
-        </w:rPr>
-        <w:t xml:space="preserve"> mainly in feature creation.</w:t>
-      </w:r>
-    </w:p>
-    <w:p>
-      <w:pPr>
-        <w:rPr>
-          <w:sz w:val="24"/>
-          <w:szCs w:val="24"/>
-        </w:rPr>
-      </w:pPr>
-      <w:r>
-        <w:rPr>
-          <w:sz w:val="24"/>
-          <w:szCs w:val="24"/>
-        </w:rPr>
-        <w:t xml:space="preserve">I worked on the settings page, more specifically the color picker. I also worked on the recipes page, where I added the Add Recipe feature, and implemented all the needed fields. Also, when selecting a list to choose from for the recipe, I made sure the Add List feature was implemented there. Even deeper down, when adding a list and selecting the items for it, I made sure the Add item feature was there as well. </w:t>
-      </w:r>
-    </w:p>
-    <w:p>
-      <w:r>
-        <w:lastRenderedPageBreak/>
+        <w:t xml:space="preserve">I worked on the settings page, more specifically the color picker. I also worked on the recipes page, where I added the Add Recipe feature. </w:t>
+      </w:r>
+      <w:r>
+        <w:rPr>
+          <w:sz w:val="24"/>
+          <w:szCs w:val="24"/>
+        </w:rPr>
+        <w:t>I made sure that when selecting the list of items for the recipe, that a new list of items could be created, and that when selecting items for said new list, new items could be created.</w:t>
+      </w:r>
+    </w:p>
+    <w:p>
+      <w:r>
         <w:br w:type="page"/>
       </w:r>
     </w:p>
@@ -1130,11 +5487,195 @@
       </w:rPr>
     </w:lvl>
   </w:abstractNum>
+  <w:abstractNum w:abstractNumId="2" w15:restartNumberingAfterBreak="0">
+    <w:nsid w:val="78C31D23"/>
+    <w:multiLevelType w:val="hybridMultilevel"/>
+    <w:tmpl w:val="42261C14"/>
+    <w:lvl w:ilvl="0" w:tplc="1009000F">
+      <w:start w:val="1"/>
+      <w:numFmt w:val="decimal"/>
+      <w:lvlText w:val="%1."/>
+      <w:lvlJc w:val="left"/>
+      <w:pPr>
+        <w:ind w:left="720" w:hanging="360"/>
+      </w:pPr>
+      <w:rPr>
+        <w:rFonts w:hint="default"/>
+      </w:rPr>
+    </w:lvl>
+    <w:lvl w:ilvl="1" w:tplc="10090019" w:tentative="1">
+      <w:start w:val="1"/>
+      <w:numFmt w:val="lowerLetter"/>
+      <w:lvlText w:val="%2."/>
+      <w:lvlJc w:val="left"/>
+      <w:pPr>
+        <w:ind w:left="1440" w:hanging="360"/>
+      </w:pPr>
+    </w:lvl>
+    <w:lvl w:ilvl="2" w:tplc="1009001B" w:tentative="1">
+      <w:start w:val="1"/>
+      <w:numFmt w:val="lowerRoman"/>
+      <w:lvlText w:val="%3."/>
+      <w:lvlJc w:val="right"/>
+      <w:pPr>
+        <w:ind w:left="2160" w:hanging="180"/>
+      </w:pPr>
+    </w:lvl>
+    <w:lvl w:ilvl="3" w:tplc="1009000F" w:tentative="1">
+      <w:start w:val="1"/>
+      <w:numFmt w:val="decimal"/>
+      <w:lvlText w:val="%4."/>
+      <w:lvlJc w:val="left"/>
+      <w:pPr>
+        <w:ind w:left="2880" w:hanging="360"/>
+      </w:pPr>
+    </w:lvl>
+    <w:lvl w:ilvl="4" w:tplc="10090019" w:tentative="1">
+      <w:start w:val="1"/>
+      <w:numFmt w:val="lowerLetter"/>
+      <w:lvlText w:val="%5."/>
+      <w:lvlJc w:val="left"/>
+      <w:pPr>
+        <w:ind w:left="3600" w:hanging="360"/>
+      </w:pPr>
+    </w:lvl>
+    <w:lvl w:ilvl="5" w:tplc="1009001B" w:tentative="1">
+      <w:start w:val="1"/>
+      <w:numFmt w:val="lowerRoman"/>
+      <w:lvlText w:val="%6."/>
+      <w:lvlJc w:val="right"/>
+      <w:pPr>
+        <w:ind w:left="4320" w:hanging="180"/>
+      </w:pPr>
+    </w:lvl>
+    <w:lvl w:ilvl="6" w:tplc="1009000F" w:tentative="1">
+      <w:start w:val="1"/>
+      <w:numFmt w:val="decimal"/>
+      <w:lvlText w:val="%7."/>
+      <w:lvlJc w:val="left"/>
+      <w:pPr>
+        <w:ind w:left="5040" w:hanging="360"/>
+      </w:pPr>
+    </w:lvl>
+    <w:lvl w:ilvl="7" w:tplc="10090019" w:tentative="1">
+      <w:start w:val="1"/>
+      <w:numFmt w:val="lowerLetter"/>
+      <w:lvlText w:val="%8."/>
+      <w:lvlJc w:val="left"/>
+      <w:pPr>
+        <w:ind w:left="5760" w:hanging="360"/>
+      </w:pPr>
+    </w:lvl>
+    <w:lvl w:ilvl="8" w:tplc="1009001B" w:tentative="1">
+      <w:start w:val="1"/>
+      <w:numFmt w:val="lowerRoman"/>
+      <w:lvlText w:val="%9."/>
+      <w:lvlJc w:val="right"/>
+      <w:pPr>
+        <w:ind w:left="6480" w:hanging="180"/>
+      </w:pPr>
+    </w:lvl>
+  </w:abstractNum>
+  <w:abstractNum w:abstractNumId="3" w15:restartNumberingAfterBreak="0">
+    <w:nsid w:val="7EC8035F"/>
+    <w:multiLevelType w:val="hybridMultilevel"/>
+    <w:tmpl w:val="73BA350A"/>
+    <w:lvl w:ilvl="0" w:tplc="1009000F">
+      <w:start w:val="1"/>
+      <w:numFmt w:val="decimal"/>
+      <w:lvlText w:val="%1."/>
+      <w:lvlJc w:val="left"/>
+      <w:pPr>
+        <w:ind w:left="720" w:hanging="360"/>
+      </w:pPr>
+      <w:rPr>
+        <w:rFonts w:hint="default"/>
+      </w:rPr>
+    </w:lvl>
+    <w:lvl w:ilvl="1" w:tplc="10090019" w:tentative="1">
+      <w:start w:val="1"/>
+      <w:numFmt w:val="lowerLetter"/>
+      <w:lvlText w:val="%2."/>
+      <w:lvlJc w:val="left"/>
+      <w:pPr>
+        <w:ind w:left="1440" w:hanging="360"/>
+      </w:pPr>
+    </w:lvl>
+    <w:lvl w:ilvl="2" w:tplc="1009001B" w:tentative="1">
+      <w:start w:val="1"/>
+      <w:numFmt w:val="lowerRoman"/>
+      <w:lvlText w:val="%3."/>
+      <w:lvlJc w:val="right"/>
+      <w:pPr>
+        <w:ind w:left="2160" w:hanging="180"/>
+      </w:pPr>
+    </w:lvl>
+    <w:lvl w:ilvl="3" w:tplc="1009000F" w:tentative="1">
+      <w:start w:val="1"/>
+      <w:numFmt w:val="decimal"/>
+      <w:lvlText w:val="%4."/>
+      <w:lvlJc w:val="left"/>
+      <w:pPr>
+        <w:ind w:left="2880" w:hanging="360"/>
+      </w:pPr>
+    </w:lvl>
+    <w:lvl w:ilvl="4" w:tplc="10090019" w:tentative="1">
+      <w:start w:val="1"/>
+      <w:numFmt w:val="lowerLetter"/>
+      <w:lvlText w:val="%5."/>
+      <w:lvlJc w:val="left"/>
+      <w:pPr>
+        <w:ind w:left="3600" w:hanging="360"/>
+      </w:pPr>
+    </w:lvl>
+    <w:lvl w:ilvl="5" w:tplc="1009001B" w:tentative="1">
+      <w:start w:val="1"/>
+      <w:numFmt w:val="lowerRoman"/>
+      <w:lvlText w:val="%6."/>
+      <w:lvlJc w:val="right"/>
+      <w:pPr>
+        <w:ind w:left="4320" w:hanging="180"/>
+      </w:pPr>
+    </w:lvl>
+    <w:lvl w:ilvl="6" w:tplc="1009000F" w:tentative="1">
+      <w:start w:val="1"/>
+      <w:numFmt w:val="decimal"/>
+      <w:lvlText w:val="%7."/>
+      <w:lvlJc w:val="left"/>
+      <w:pPr>
+        <w:ind w:left="5040" w:hanging="360"/>
+      </w:pPr>
+    </w:lvl>
+    <w:lvl w:ilvl="7" w:tplc="10090019" w:tentative="1">
+      <w:start w:val="1"/>
+      <w:numFmt w:val="lowerLetter"/>
+      <w:lvlText w:val="%8."/>
+      <w:lvlJc w:val="left"/>
+      <w:pPr>
+        <w:ind w:left="5760" w:hanging="360"/>
+      </w:pPr>
+    </w:lvl>
+    <w:lvl w:ilvl="8" w:tplc="1009001B" w:tentative="1">
+      <w:start w:val="1"/>
+      <w:numFmt w:val="lowerRoman"/>
+      <w:lvlText w:val="%9."/>
+      <w:lvlJc w:val="right"/>
+      <w:pPr>
+        <w:ind w:left="6480" w:hanging="180"/>
+      </w:pPr>
+    </w:lvl>
+  </w:abstractNum>
   <w:num w:numId="1" w16cid:durableId="1912226576">
     <w:abstractNumId w:val="0"/>
   </w:num>
   <w:num w:numId="2" w16cid:durableId="1121266399">
     <w:abstractNumId w:val="1"/>
+  </w:num>
+  <w:num w:numId="3" w16cid:durableId="843281803">
+    <w:abstractNumId w:val="2"/>
+  </w:num>
+  <w:num w:numId="4" w16cid:durableId="126094871">
+    <w:abstractNumId w:val="3"/>
   </w:num>
 </w:numbering>
 </file>
@@ -2171,6 +6712,29 @@
       <w:contextualSpacing/>
     </w:pPr>
   </w:style>
+  <w:style w:type="character" w:styleId="Hyperlink">
+    <w:name w:val="Hyperlink"/>
+    <w:basedOn w:val="DefaultParagraphFont"/>
+    <w:uiPriority w:val="99"/>
+    <w:unhideWhenUsed/>
+    <w:rsid w:val="00E333F1"/>
+    <w:rPr>
+      <w:color w:val="0563C1" w:themeColor="hyperlink"/>
+      <w:u w:val="single"/>
+    </w:rPr>
+  </w:style>
+  <w:style w:type="character" w:styleId="UnresolvedMention">
+    <w:name w:val="Unresolved Mention"/>
+    <w:basedOn w:val="DefaultParagraphFont"/>
+    <w:uiPriority w:val="99"/>
+    <w:semiHidden/>
+    <w:unhideWhenUsed/>
+    <w:rsid w:val="00E333F1"/>
+    <w:rPr>
+      <w:color w:val="605E5C"/>
+      <w:shd w:val="clear" w:color="auto" w:fill="E1DFDD"/>
+    </w:rPr>
+  </w:style>
 </w:styles>
 </file>
 
